--- a/1.Reports/N032044_cham diem.docx
+++ b/1.Reports/N032044_cham diem.docx
@@ -20,6 +20,7 @@
           <w:lang w:eastAsia="ja-JP"/>
         </w:rPr>
       </w:pPr>
+      <w:proofErr w:type="spellStart"/>
       <w:r>
         <w:rPr>
           <w:rFonts w:ascii="Cambria" w:eastAsia="Times New Roman" w:hAnsi="Cambria"/>
@@ -30,8 +31,87 @@
           <w:szCs w:val="52"/>
           <w:lang w:eastAsia="ja-JP"/>
         </w:rPr>
-        <w:t>Bài tập Cuối kì</w:t>
+        <w:t>Bài</w:t>
       </w:r>
+      <w:proofErr w:type="spellEnd"/>
+      <w:r>
+        <w:rPr>
+          <w:rFonts w:ascii="Cambria" w:eastAsia="Times New Roman" w:hAnsi="Cambria"/>
+          <w:color w:val="17365D"/>
+          <w:spacing w:val="5"/>
+          <w:kern w:val="28"/>
+          <w:sz w:val="52"/>
+          <w:szCs w:val="52"/>
+          <w:lang w:eastAsia="ja-JP"/>
+        </w:rPr>
+        <w:t xml:space="preserve"> </w:t>
+      </w:r>
+      <w:proofErr w:type="spellStart"/>
+      <w:r>
+        <w:rPr>
+          <w:rFonts w:ascii="Cambria" w:eastAsia="Times New Roman" w:hAnsi="Cambria"/>
+          <w:color w:val="17365D"/>
+          <w:spacing w:val="5"/>
+          <w:kern w:val="28"/>
+          <w:sz w:val="52"/>
+          <w:szCs w:val="52"/>
+          <w:lang w:eastAsia="ja-JP"/>
+        </w:rPr>
+        <w:t>tập</w:t>
+      </w:r>
+      <w:proofErr w:type="spellEnd"/>
+      <w:r>
+        <w:rPr>
+          <w:rFonts w:ascii="Cambria" w:eastAsia="Times New Roman" w:hAnsi="Cambria"/>
+          <w:color w:val="17365D"/>
+          <w:spacing w:val="5"/>
+          <w:kern w:val="28"/>
+          <w:sz w:val="52"/>
+          <w:szCs w:val="52"/>
+          <w:lang w:eastAsia="ja-JP"/>
+        </w:rPr>
+        <w:t xml:space="preserve"> </w:t>
+      </w:r>
+      <w:proofErr w:type="spellStart"/>
+      <w:r>
+        <w:rPr>
+          <w:rFonts w:ascii="Cambria" w:eastAsia="Times New Roman" w:hAnsi="Cambria"/>
+          <w:color w:val="17365D"/>
+          <w:spacing w:val="5"/>
+          <w:kern w:val="28"/>
+          <w:sz w:val="52"/>
+          <w:szCs w:val="52"/>
+          <w:lang w:eastAsia="ja-JP"/>
+        </w:rPr>
+        <w:t>Cuối</w:t>
+      </w:r>
+      <w:proofErr w:type="spellEnd"/>
+      <w:r>
+        <w:rPr>
+          <w:rFonts w:ascii="Cambria" w:eastAsia="Times New Roman" w:hAnsi="Cambria"/>
+          <w:color w:val="17365D"/>
+          <w:spacing w:val="5"/>
+          <w:kern w:val="28"/>
+          <w:sz w:val="52"/>
+          <w:szCs w:val="52"/>
+          <w:lang w:eastAsia="ja-JP"/>
+        </w:rPr>
+        <w:t xml:space="preserve"> </w:t>
+      </w:r>
+      <w:proofErr w:type="spellStart"/>
+      <w:r>
+        <w:rPr>
+          <w:rFonts w:ascii="Cambria" w:eastAsia="Times New Roman" w:hAnsi="Cambria"/>
+          <w:color w:val="17365D"/>
+          <w:spacing w:val="5"/>
+          <w:kern w:val="28"/>
+          <w:sz w:val="52"/>
+          <w:szCs w:val="52"/>
+          <w:lang w:eastAsia="ja-JP"/>
+        </w:rPr>
+        <w:t>kì</w:t>
+      </w:r>
+      <w:proofErr w:type="spellEnd"/>
     </w:p>
     <w:p>
       <w:pPr>
@@ -162,6 +242,7 @@
         </w:rPr>
         <w:t xml:space="preserve">Địa chỉ </w:t>
       </w:r>
+      <w:proofErr w:type="spellStart"/>
       <w:r>
         <w:rPr>
           <w:rFonts w:ascii="Calibri" w:eastAsia="MS Mincho" w:hAnsi="Calibri"/>
@@ -171,6 +252,7 @@
         </w:rPr>
         <w:t>github</w:t>
       </w:r>
+      <w:proofErr w:type="spellEnd"/>
       <w:r>
         <w:rPr>
           <w:rFonts w:ascii="Calibri" w:eastAsia="MS Mincho" w:hAnsi="Calibri"/>
@@ -249,13 +331,13 @@
         <w:tblLook w:val="0420" w:firstRow="1" w:lastRow="0" w:firstColumn="0" w:lastColumn="0" w:noHBand="0" w:noVBand="1"/>
       </w:tblPr>
       <w:tblGrid>
-        <w:gridCol w:w="1103"/>
-        <w:gridCol w:w="2264"/>
-        <w:gridCol w:w="1271"/>
-        <w:gridCol w:w="2550"/>
-        <w:gridCol w:w="994"/>
-        <w:gridCol w:w="854"/>
-        <w:gridCol w:w="819"/>
+        <w:gridCol w:w="1080"/>
+        <w:gridCol w:w="2208"/>
+        <w:gridCol w:w="1242"/>
+        <w:gridCol w:w="2486"/>
+        <w:gridCol w:w="973"/>
+        <w:gridCol w:w="837"/>
+        <w:gridCol w:w="803"/>
       </w:tblGrid>
       <w:tr>
         <w:trPr>
@@ -312,14 +394,34 @@
                 <w:lang w:bidi="en-US"/>
               </w:rPr>
             </w:pPr>
-            <w:r>
-              <w:rPr>
-                <w:sz w:val="22"/>
-                <w:szCs w:val="22"/>
-                <w:lang w:bidi="en-US"/>
-              </w:rPr>
-              <w:t>Họ tên</w:t>
-            </w:r>
+            <w:proofErr w:type="spellStart"/>
+            <w:r>
+              <w:rPr>
+                <w:sz w:val="22"/>
+                <w:szCs w:val="22"/>
+                <w:lang w:bidi="en-US"/>
+              </w:rPr>
+              <w:t>Họ</w:t>
+            </w:r>
+            <w:proofErr w:type="spellEnd"/>
+            <w:r>
+              <w:rPr>
+                <w:sz w:val="22"/>
+                <w:szCs w:val="22"/>
+                <w:lang w:bidi="en-US"/>
+              </w:rPr>
+              <w:t xml:space="preserve"> </w:t>
+            </w:r>
+            <w:proofErr w:type="spellStart"/>
+            <w:r>
+              <w:rPr>
+                <w:sz w:val="22"/>
+                <w:szCs w:val="22"/>
+                <w:lang w:bidi="en-US"/>
+              </w:rPr>
+              <w:t>tên</w:t>
+            </w:r>
+            <w:proofErr w:type="spellEnd"/>
           </w:p>
         </w:tc>
         <w:tc>
@@ -342,14 +444,43 @@
                 <w:lang w:bidi="en-US"/>
               </w:rPr>
             </w:pPr>
-            <w:r>
-              <w:rPr>
-                <w:sz w:val="22"/>
-                <w:szCs w:val="22"/>
-                <w:lang w:bidi="en-US"/>
-              </w:rPr>
-              <w:t xml:space="preserve">Tài khoản </w:t>
-            </w:r>
+            <w:proofErr w:type="spellStart"/>
+            <w:r>
+              <w:rPr>
+                <w:sz w:val="22"/>
+                <w:szCs w:val="22"/>
+                <w:lang w:bidi="en-US"/>
+              </w:rPr>
+              <w:t>Tài</w:t>
+            </w:r>
+            <w:proofErr w:type="spellEnd"/>
+            <w:r>
+              <w:rPr>
+                <w:sz w:val="22"/>
+                <w:szCs w:val="22"/>
+                <w:lang w:bidi="en-US"/>
+              </w:rPr>
+              <w:t xml:space="preserve"> </w:t>
+            </w:r>
+            <w:proofErr w:type="spellStart"/>
+            <w:r>
+              <w:rPr>
+                <w:sz w:val="22"/>
+                <w:szCs w:val="22"/>
+                <w:lang w:bidi="en-US"/>
+              </w:rPr>
+              <w:t>khoản</w:t>
+            </w:r>
+            <w:proofErr w:type="spellEnd"/>
+            <w:r>
+              <w:rPr>
+                <w:sz w:val="22"/>
+                <w:szCs w:val="22"/>
+                <w:lang w:bidi="en-US"/>
+              </w:rPr>
+              <w:t xml:space="preserve"> </w:t>
+            </w:r>
+            <w:proofErr w:type="spellStart"/>
             <w:r>
               <w:rPr>
                 <w:sz w:val="22"/>
@@ -358,6 +489,7 @@
               </w:rPr>
               <w:t>github</w:t>
             </w:r>
+            <w:proofErr w:type="spellEnd"/>
           </w:p>
         </w:tc>
         <w:tc>
@@ -380,14 +512,88 @@
                 <w:lang w:bidi="en-US"/>
               </w:rPr>
             </w:pPr>
-            <w:r>
-              <w:rPr>
-                <w:sz w:val="22"/>
-                <w:szCs w:val="22"/>
-                <w:lang w:bidi="en-US"/>
-              </w:rPr>
-              <w:t>Công việc đã thực hiện</w:t>
-            </w:r>
+            <w:proofErr w:type="spellStart"/>
+            <w:r>
+              <w:rPr>
+                <w:sz w:val="22"/>
+                <w:szCs w:val="22"/>
+                <w:lang w:bidi="en-US"/>
+              </w:rPr>
+              <w:t>Công</w:t>
+            </w:r>
+            <w:proofErr w:type="spellEnd"/>
+            <w:r>
+              <w:rPr>
+                <w:sz w:val="22"/>
+                <w:szCs w:val="22"/>
+                <w:lang w:bidi="en-US"/>
+              </w:rPr>
+              <w:t xml:space="preserve"> </w:t>
+            </w:r>
+            <w:proofErr w:type="spellStart"/>
+            <w:r>
+              <w:rPr>
+                <w:sz w:val="22"/>
+                <w:szCs w:val="22"/>
+                <w:lang w:bidi="en-US"/>
+              </w:rPr>
+              <w:t>việc</w:t>
+            </w:r>
+            <w:proofErr w:type="spellEnd"/>
+            <w:r>
+              <w:rPr>
+                <w:sz w:val="22"/>
+                <w:szCs w:val="22"/>
+                <w:lang w:bidi="en-US"/>
+              </w:rPr>
+              <w:t xml:space="preserve"> </w:t>
+            </w:r>
+            <w:proofErr w:type="spellStart"/>
+            <w:r>
+              <w:rPr>
+                <w:sz w:val="22"/>
+                <w:szCs w:val="22"/>
+                <w:lang w:bidi="en-US"/>
+              </w:rPr>
+              <w:t>đã</w:t>
+            </w:r>
+            <w:proofErr w:type="spellEnd"/>
+            <w:r>
+              <w:rPr>
+                <w:sz w:val="22"/>
+                <w:szCs w:val="22"/>
+                <w:lang w:bidi="en-US"/>
+              </w:rPr>
+              <w:t xml:space="preserve"> </w:t>
+            </w:r>
+            <w:proofErr w:type="spellStart"/>
+            <w:r>
+              <w:rPr>
+                <w:sz w:val="22"/>
+                <w:szCs w:val="22"/>
+                <w:lang w:bidi="en-US"/>
+              </w:rPr>
+              <w:t>thực</w:t>
+            </w:r>
+            <w:proofErr w:type="spellEnd"/>
+            <w:r>
+              <w:rPr>
+                <w:sz w:val="22"/>
+                <w:szCs w:val="22"/>
+                <w:lang w:bidi="en-US"/>
+              </w:rPr>
+              <w:t xml:space="preserve"> </w:t>
+            </w:r>
+            <w:proofErr w:type="spellStart"/>
+            <w:r>
+              <w:rPr>
+                <w:sz w:val="22"/>
+                <w:szCs w:val="22"/>
+                <w:lang w:bidi="en-US"/>
+              </w:rPr>
+              <w:t>hiện</w:t>
+            </w:r>
+            <w:proofErr w:type="spellEnd"/>
           </w:p>
         </w:tc>
         <w:tc>
@@ -410,13 +616,59 @@
                 <w:lang w:bidi="en-US"/>
               </w:rPr>
             </w:pPr>
-            <w:r>
-              <w:rPr>
-                <w:sz w:val="22"/>
-                <w:szCs w:val="22"/>
-                <w:lang w:bidi="en-US"/>
-              </w:rPr>
-              <w:t>Đánh giá (tổng 100%)</w:t>
+            <w:proofErr w:type="spellStart"/>
+            <w:r>
+              <w:rPr>
+                <w:sz w:val="22"/>
+                <w:szCs w:val="22"/>
+                <w:lang w:bidi="en-US"/>
+              </w:rPr>
+              <w:t>Đánh</w:t>
+            </w:r>
+            <w:proofErr w:type="spellEnd"/>
+            <w:r>
+              <w:rPr>
+                <w:sz w:val="22"/>
+                <w:szCs w:val="22"/>
+                <w:lang w:bidi="en-US"/>
+              </w:rPr>
+              <w:t xml:space="preserve"> </w:t>
+            </w:r>
+            <w:proofErr w:type="spellStart"/>
+            <w:r>
+              <w:rPr>
+                <w:sz w:val="22"/>
+                <w:szCs w:val="22"/>
+                <w:lang w:bidi="en-US"/>
+              </w:rPr>
+              <w:t>giá</w:t>
+            </w:r>
+            <w:proofErr w:type="spellEnd"/>
+            <w:r>
+              <w:rPr>
+                <w:sz w:val="22"/>
+                <w:szCs w:val="22"/>
+                <w:lang w:bidi="en-US"/>
+              </w:rPr>
+              <w:t xml:space="preserve"> (</w:t>
+            </w:r>
+            <w:proofErr w:type="spellStart"/>
+            <w:r>
+              <w:rPr>
+                <w:sz w:val="22"/>
+                <w:szCs w:val="22"/>
+                <w:lang w:bidi="en-US"/>
+              </w:rPr>
+              <w:t>tổng</w:t>
+            </w:r>
+            <w:proofErr w:type="spellEnd"/>
+            <w:r>
+              <w:rPr>
+                <w:sz w:val="22"/>
+                <w:szCs w:val="22"/>
+                <w:lang w:bidi="en-US"/>
+              </w:rPr>
+              <w:t xml:space="preserve"> 100%)</w:t>
             </w:r>
           </w:p>
         </w:tc>
@@ -440,14 +692,52 @@
                 <w:lang w:bidi="en-US"/>
               </w:rPr>
             </w:pPr>
-            <w:r>
-              <w:rPr>
-                <w:sz w:val="22"/>
-                <w:szCs w:val="22"/>
-                <w:lang w:bidi="en-US"/>
-              </w:rPr>
-              <w:t>Điểm đề nghị</w:t>
-            </w:r>
+            <w:proofErr w:type="spellStart"/>
+            <w:r>
+              <w:rPr>
+                <w:sz w:val="22"/>
+                <w:szCs w:val="22"/>
+                <w:lang w:bidi="en-US"/>
+              </w:rPr>
+              <w:t>Điểm</w:t>
+            </w:r>
+            <w:proofErr w:type="spellEnd"/>
+            <w:r>
+              <w:rPr>
+                <w:sz w:val="22"/>
+                <w:szCs w:val="22"/>
+                <w:lang w:bidi="en-US"/>
+              </w:rPr>
+              <w:t xml:space="preserve"> </w:t>
+            </w:r>
+            <w:proofErr w:type="spellStart"/>
+            <w:r>
+              <w:rPr>
+                <w:sz w:val="22"/>
+                <w:szCs w:val="22"/>
+                <w:lang w:bidi="en-US"/>
+              </w:rPr>
+              <w:t>đề</w:t>
+            </w:r>
+            <w:proofErr w:type="spellEnd"/>
+            <w:r>
+              <w:rPr>
+                <w:sz w:val="22"/>
+                <w:szCs w:val="22"/>
+                <w:lang w:bidi="en-US"/>
+              </w:rPr>
+              <w:t xml:space="preserve"> </w:t>
+            </w:r>
+            <w:proofErr w:type="spellStart"/>
+            <w:r>
+              <w:rPr>
+                <w:sz w:val="22"/>
+                <w:szCs w:val="22"/>
+                <w:lang w:bidi="en-US"/>
+              </w:rPr>
+              <w:t>nghị</w:t>
+            </w:r>
+            <w:proofErr w:type="spellEnd"/>
           </w:p>
         </w:tc>
         <w:tc>
@@ -470,14 +760,52 @@
                 <w:lang w:bidi="en-US"/>
               </w:rPr>
             </w:pPr>
-            <w:r>
-              <w:rPr>
-                <w:sz w:val="22"/>
-                <w:szCs w:val="22"/>
-                <w:lang w:bidi="en-US"/>
-              </w:rPr>
-              <w:t>Điểm vấn đáp</w:t>
-            </w:r>
+            <w:proofErr w:type="spellStart"/>
+            <w:r>
+              <w:rPr>
+                <w:sz w:val="22"/>
+                <w:szCs w:val="22"/>
+                <w:lang w:bidi="en-US"/>
+              </w:rPr>
+              <w:t>Điểm</w:t>
+            </w:r>
+            <w:proofErr w:type="spellEnd"/>
+            <w:r>
+              <w:rPr>
+                <w:sz w:val="22"/>
+                <w:szCs w:val="22"/>
+                <w:lang w:bidi="en-US"/>
+              </w:rPr>
+              <w:t xml:space="preserve"> </w:t>
+            </w:r>
+            <w:proofErr w:type="spellStart"/>
+            <w:r>
+              <w:rPr>
+                <w:sz w:val="22"/>
+                <w:szCs w:val="22"/>
+                <w:lang w:bidi="en-US"/>
+              </w:rPr>
+              <w:t>vấn</w:t>
+            </w:r>
+            <w:proofErr w:type="spellEnd"/>
+            <w:r>
+              <w:rPr>
+                <w:sz w:val="22"/>
+                <w:szCs w:val="22"/>
+                <w:lang w:bidi="en-US"/>
+              </w:rPr>
+              <w:t xml:space="preserve"> </w:t>
+            </w:r>
+            <w:proofErr w:type="spellStart"/>
+            <w:r>
+              <w:rPr>
+                <w:sz w:val="22"/>
+                <w:szCs w:val="22"/>
+                <w:lang w:bidi="en-US"/>
+              </w:rPr>
+              <w:t>đáp</w:t>
+            </w:r>
+            <w:proofErr w:type="spellEnd"/>
           </w:p>
         </w:tc>
       </w:tr>
@@ -522,14 +850,70 @@
                 <w:lang w:bidi="en-US"/>
               </w:rPr>
             </w:pPr>
-            <w:r>
-              <w:rPr>
-                <w:sz w:val="22"/>
-                <w:szCs w:val="22"/>
-                <w:lang w:bidi="en-US"/>
-              </w:rPr>
-              <w:t>Trương Thị Thanh Hiền</w:t>
-            </w:r>
+            <w:proofErr w:type="spellStart"/>
+            <w:r>
+              <w:rPr>
+                <w:sz w:val="22"/>
+                <w:szCs w:val="22"/>
+                <w:lang w:bidi="en-US"/>
+              </w:rPr>
+              <w:t>Trương</w:t>
+            </w:r>
+            <w:proofErr w:type="spellEnd"/>
+            <w:r>
+              <w:rPr>
+                <w:sz w:val="22"/>
+                <w:szCs w:val="22"/>
+                <w:lang w:bidi="en-US"/>
+              </w:rPr>
+              <w:t xml:space="preserve"> </w:t>
+            </w:r>
+            <w:proofErr w:type="spellStart"/>
+            <w:r>
+              <w:rPr>
+                <w:sz w:val="22"/>
+                <w:szCs w:val="22"/>
+                <w:lang w:bidi="en-US"/>
+              </w:rPr>
+              <w:t>Thị</w:t>
+            </w:r>
+            <w:proofErr w:type="spellEnd"/>
+            <w:r>
+              <w:rPr>
+                <w:sz w:val="22"/>
+                <w:szCs w:val="22"/>
+                <w:lang w:bidi="en-US"/>
+              </w:rPr>
+              <w:t xml:space="preserve"> </w:t>
+            </w:r>
+            <w:proofErr w:type="spellStart"/>
+            <w:r>
+              <w:rPr>
+                <w:sz w:val="22"/>
+                <w:szCs w:val="22"/>
+                <w:lang w:bidi="en-US"/>
+              </w:rPr>
+              <w:t>Thanh</w:t>
+            </w:r>
+            <w:proofErr w:type="spellEnd"/>
+            <w:r>
+              <w:rPr>
+                <w:sz w:val="22"/>
+                <w:szCs w:val="22"/>
+                <w:lang w:bidi="en-US"/>
+              </w:rPr>
+              <w:t xml:space="preserve"> </w:t>
+            </w:r>
+            <w:proofErr w:type="spellStart"/>
+            <w:r>
+              <w:rPr>
+                <w:sz w:val="22"/>
+                <w:szCs w:val="22"/>
+                <w:lang w:bidi="en-US"/>
+              </w:rPr>
+              <w:t>Hiền</w:t>
+            </w:r>
+            <w:proofErr w:type="spellEnd"/>
           </w:p>
         </w:tc>
         <w:tc>
@@ -545,6 +929,7 @@
                 <w:lang w:bidi="en-US"/>
               </w:rPr>
             </w:pPr>
+            <w:proofErr w:type="spellStart"/>
             <w:r>
               <w:rPr>
                 <w:sz w:val="22"/>
@@ -553,6 +938,7 @@
               </w:rPr>
               <w:t>hienttt</w:t>
             </w:r>
+            <w:proofErr w:type="spellEnd"/>
           </w:p>
         </w:tc>
         <w:tc>
@@ -568,13 +954,203 @@
                 <w:lang w:bidi="en-US"/>
               </w:rPr>
             </w:pPr>
-            <w:r>
-              <w:rPr>
-                <w:sz w:val="22"/>
-                <w:szCs w:val="22"/>
-                <w:lang w:bidi="en-US"/>
-              </w:rPr>
-              <w:t>Phần quản trị admin, chức năng đăng nhập, đăng ký, tìm kiếm.</w:t>
+            <w:proofErr w:type="spellStart"/>
+            <w:r>
+              <w:rPr>
+                <w:sz w:val="22"/>
+                <w:szCs w:val="22"/>
+                <w:lang w:bidi="en-US"/>
+              </w:rPr>
+              <w:t>Phần</w:t>
+            </w:r>
+            <w:proofErr w:type="spellEnd"/>
+            <w:r>
+              <w:rPr>
+                <w:sz w:val="22"/>
+                <w:szCs w:val="22"/>
+                <w:lang w:bidi="en-US"/>
+              </w:rPr>
+              <w:t xml:space="preserve"> </w:t>
+            </w:r>
+            <w:proofErr w:type="spellStart"/>
+            <w:r>
+              <w:rPr>
+                <w:sz w:val="22"/>
+                <w:szCs w:val="22"/>
+                <w:lang w:bidi="en-US"/>
+              </w:rPr>
+              <w:t>quản</w:t>
+            </w:r>
+            <w:proofErr w:type="spellEnd"/>
+            <w:r>
+              <w:rPr>
+                <w:sz w:val="22"/>
+                <w:szCs w:val="22"/>
+                <w:lang w:bidi="en-US"/>
+              </w:rPr>
+              <w:t xml:space="preserve"> </w:t>
+            </w:r>
+            <w:proofErr w:type="spellStart"/>
+            <w:r>
+              <w:rPr>
+                <w:sz w:val="22"/>
+                <w:szCs w:val="22"/>
+                <w:lang w:bidi="en-US"/>
+              </w:rPr>
+              <w:t>trị</w:t>
+            </w:r>
+            <w:proofErr w:type="spellEnd"/>
+            <w:r>
+              <w:rPr>
+                <w:sz w:val="22"/>
+                <w:szCs w:val="22"/>
+                <w:lang w:bidi="en-US"/>
+              </w:rPr>
+              <w:t xml:space="preserve"> admin, </w:t>
+            </w:r>
+            <w:proofErr w:type="spellStart"/>
+            <w:r>
+              <w:rPr>
+                <w:sz w:val="22"/>
+                <w:szCs w:val="22"/>
+                <w:lang w:bidi="en-US"/>
+              </w:rPr>
+              <w:t>chức</w:t>
+            </w:r>
+            <w:proofErr w:type="spellEnd"/>
+            <w:r>
+              <w:rPr>
+                <w:sz w:val="22"/>
+                <w:szCs w:val="22"/>
+                <w:lang w:bidi="en-US"/>
+              </w:rPr>
+              <w:t xml:space="preserve"> </w:t>
+            </w:r>
+            <w:proofErr w:type="spellStart"/>
+            <w:r>
+              <w:rPr>
+                <w:sz w:val="22"/>
+                <w:szCs w:val="22"/>
+                <w:lang w:bidi="en-US"/>
+              </w:rPr>
+              <w:t>năng</w:t>
+            </w:r>
+            <w:proofErr w:type="spellEnd"/>
+            <w:r>
+              <w:rPr>
+                <w:sz w:val="22"/>
+                <w:szCs w:val="22"/>
+                <w:lang w:bidi="en-US"/>
+              </w:rPr>
+              <w:t xml:space="preserve"> </w:t>
+            </w:r>
+            <w:proofErr w:type="spellStart"/>
+            <w:r>
+              <w:rPr>
+                <w:sz w:val="22"/>
+                <w:szCs w:val="22"/>
+                <w:lang w:bidi="en-US"/>
+              </w:rPr>
+              <w:t>đăng</w:t>
+            </w:r>
+            <w:proofErr w:type="spellEnd"/>
+            <w:r>
+              <w:rPr>
+                <w:sz w:val="22"/>
+                <w:szCs w:val="22"/>
+                <w:lang w:bidi="en-US"/>
+              </w:rPr>
+              <w:t xml:space="preserve"> </w:t>
+            </w:r>
+            <w:proofErr w:type="spellStart"/>
+            <w:r>
+              <w:rPr>
+                <w:sz w:val="22"/>
+                <w:szCs w:val="22"/>
+                <w:lang w:bidi="en-US"/>
+              </w:rPr>
+              <w:t>nhập</w:t>
+            </w:r>
+            <w:proofErr w:type="spellEnd"/>
+            <w:r>
+              <w:rPr>
+                <w:sz w:val="22"/>
+                <w:szCs w:val="22"/>
+                <w:lang w:bidi="en-US"/>
+              </w:rPr>
+              <w:t xml:space="preserve">, </w:t>
+            </w:r>
+            <w:proofErr w:type="spellStart"/>
+            <w:r>
+              <w:rPr>
+                <w:sz w:val="22"/>
+                <w:szCs w:val="22"/>
+                <w:lang w:bidi="en-US"/>
+              </w:rPr>
+              <w:t>đăng</w:t>
+            </w:r>
+            <w:proofErr w:type="spellEnd"/>
+            <w:r>
+              <w:rPr>
+                <w:sz w:val="22"/>
+                <w:szCs w:val="22"/>
+                <w:lang w:bidi="en-US"/>
+              </w:rPr>
+              <w:t xml:space="preserve"> </w:t>
+            </w:r>
+            <w:proofErr w:type="spellStart"/>
+            <w:r>
+              <w:rPr>
+                <w:sz w:val="22"/>
+                <w:szCs w:val="22"/>
+                <w:lang w:bidi="en-US"/>
+              </w:rPr>
+              <w:t>ký</w:t>
+            </w:r>
+            <w:proofErr w:type="spellEnd"/>
+            <w:r>
+              <w:rPr>
+                <w:sz w:val="22"/>
+                <w:szCs w:val="22"/>
+                <w:lang w:bidi="en-US"/>
+              </w:rPr>
+              <w:t xml:space="preserve">, </w:t>
+            </w:r>
+            <w:proofErr w:type="spellStart"/>
+            <w:r>
+              <w:rPr>
+                <w:sz w:val="22"/>
+                <w:szCs w:val="22"/>
+                <w:lang w:bidi="en-US"/>
+              </w:rPr>
+              <w:t>tìm</w:t>
+            </w:r>
+            <w:proofErr w:type="spellEnd"/>
+            <w:r>
+              <w:rPr>
+                <w:sz w:val="22"/>
+                <w:szCs w:val="22"/>
+                <w:lang w:bidi="en-US"/>
+              </w:rPr>
+              <w:t xml:space="preserve"> </w:t>
+            </w:r>
+            <w:proofErr w:type="spellStart"/>
+            <w:r>
+              <w:rPr>
+                <w:sz w:val="22"/>
+                <w:szCs w:val="22"/>
+                <w:lang w:bidi="en-US"/>
+              </w:rPr>
+              <w:t>kiếm</w:t>
+            </w:r>
+            <w:proofErr w:type="spellEnd"/>
+            <w:r>
+              <w:rPr>
+                <w:sz w:val="22"/>
+                <w:szCs w:val="22"/>
+                <w:lang w:bidi="en-US"/>
+              </w:rPr>
+              <w:t>.</w:t>
             </w:r>
           </w:p>
         </w:tc>
@@ -664,14 +1240,52 @@
                 <w:lang w:bidi="en-US"/>
               </w:rPr>
             </w:pPr>
-            <w:r>
-              <w:rPr>
-                <w:sz w:val="22"/>
-                <w:szCs w:val="22"/>
-                <w:lang w:bidi="en-US"/>
-              </w:rPr>
-              <w:t>Bùi Thị Thu Phương</w:t>
-            </w:r>
+            <w:proofErr w:type="spellStart"/>
+            <w:r>
+              <w:rPr>
+                <w:sz w:val="22"/>
+                <w:szCs w:val="22"/>
+                <w:lang w:bidi="en-US"/>
+              </w:rPr>
+              <w:t>Bùi</w:t>
+            </w:r>
+            <w:proofErr w:type="spellEnd"/>
+            <w:r>
+              <w:rPr>
+                <w:sz w:val="22"/>
+                <w:szCs w:val="22"/>
+                <w:lang w:bidi="en-US"/>
+              </w:rPr>
+              <w:t xml:space="preserve"> </w:t>
+            </w:r>
+            <w:proofErr w:type="spellStart"/>
+            <w:r>
+              <w:rPr>
+                <w:sz w:val="22"/>
+                <w:szCs w:val="22"/>
+                <w:lang w:bidi="en-US"/>
+              </w:rPr>
+              <w:t>Thị</w:t>
+            </w:r>
+            <w:proofErr w:type="spellEnd"/>
+            <w:r>
+              <w:rPr>
+                <w:sz w:val="22"/>
+                <w:szCs w:val="22"/>
+                <w:lang w:bidi="en-US"/>
+              </w:rPr>
+              <w:t xml:space="preserve"> Thu </w:t>
+            </w:r>
+            <w:proofErr w:type="spellStart"/>
+            <w:r>
+              <w:rPr>
+                <w:sz w:val="22"/>
+                <w:szCs w:val="22"/>
+                <w:lang w:bidi="en-US"/>
+              </w:rPr>
+              <w:t>Phương</w:t>
+            </w:r>
+            <w:proofErr w:type="spellEnd"/>
           </w:p>
         </w:tc>
         <w:tc>
@@ -687,6 +1301,7 @@
                 <w:lang w:bidi="en-US"/>
               </w:rPr>
             </w:pPr>
+            <w:proofErr w:type="spellStart"/>
             <w:r>
               <w:rPr>
                 <w:sz w:val="22"/>
@@ -695,6 +1310,7 @@
               </w:rPr>
               <w:t>BuiThiThuPhuong</w:t>
             </w:r>
+            <w:proofErr w:type="spellEnd"/>
           </w:p>
         </w:tc>
         <w:tc>
@@ -710,13 +1326,149 @@
                 <w:lang w:bidi="en-US"/>
               </w:rPr>
             </w:pPr>
-            <w:r>
-              <w:rPr>
-                <w:sz w:val="22"/>
-                <w:szCs w:val="22"/>
-                <w:lang w:bidi="en-US"/>
-              </w:rPr>
-              <w:t>Phần người xin việc, layout,database.</w:t>
+            <w:proofErr w:type="spellStart"/>
+            <w:r>
+              <w:rPr>
+                <w:sz w:val="22"/>
+                <w:szCs w:val="22"/>
+                <w:lang w:bidi="en-US"/>
+              </w:rPr>
+              <w:t>Phần</w:t>
+            </w:r>
+            <w:proofErr w:type="spellEnd"/>
+            <w:r>
+              <w:rPr>
+                <w:sz w:val="22"/>
+                <w:szCs w:val="22"/>
+                <w:lang w:bidi="en-US"/>
+              </w:rPr>
+              <w:t xml:space="preserve"> </w:t>
+            </w:r>
+            <w:proofErr w:type="spellStart"/>
+            <w:r>
+              <w:rPr>
+                <w:sz w:val="22"/>
+                <w:szCs w:val="22"/>
+                <w:lang w:bidi="en-US"/>
+              </w:rPr>
+              <w:t>người</w:t>
+            </w:r>
+            <w:proofErr w:type="spellEnd"/>
+            <w:r>
+              <w:rPr>
+                <w:sz w:val="22"/>
+                <w:szCs w:val="22"/>
+                <w:lang w:bidi="en-US"/>
+              </w:rPr>
+              <w:t xml:space="preserve"> </w:t>
+            </w:r>
+            <w:proofErr w:type="spellStart"/>
+            <w:r>
+              <w:rPr>
+                <w:sz w:val="22"/>
+                <w:szCs w:val="22"/>
+                <w:lang w:bidi="en-US"/>
+              </w:rPr>
+              <w:t>xin</w:t>
+            </w:r>
+            <w:proofErr w:type="spellEnd"/>
+            <w:r>
+              <w:rPr>
+                <w:sz w:val="22"/>
+                <w:szCs w:val="22"/>
+                <w:lang w:bidi="en-US"/>
+              </w:rPr>
+              <w:t xml:space="preserve"> </w:t>
+            </w:r>
+            <w:proofErr w:type="spellStart"/>
+            <w:r>
+              <w:rPr>
+                <w:sz w:val="22"/>
+                <w:szCs w:val="22"/>
+                <w:lang w:bidi="en-US"/>
+              </w:rPr>
+              <w:t>việc</w:t>
+            </w:r>
+            <w:proofErr w:type="spellEnd"/>
+            <w:r>
+              <w:rPr>
+                <w:sz w:val="22"/>
+                <w:szCs w:val="22"/>
+                <w:lang w:bidi="en-US"/>
+              </w:rPr>
+              <w:t xml:space="preserve">, </w:t>
+            </w:r>
+            <w:proofErr w:type="spellStart"/>
+            <w:r>
+              <w:rPr>
+                <w:sz w:val="22"/>
+                <w:szCs w:val="22"/>
+                <w:lang w:bidi="en-US"/>
+              </w:rPr>
+              <w:t>layout</w:t>
+            </w:r>
+            <w:proofErr w:type="gramStart"/>
+            <w:r>
+              <w:rPr>
+                <w:sz w:val="22"/>
+                <w:szCs w:val="22"/>
+                <w:lang w:bidi="en-US"/>
+              </w:rPr>
+              <w:t>,database</w:t>
+            </w:r>
+            <w:r>
+              <w:rPr>
+                <w:sz w:val="22"/>
+                <w:szCs w:val="22"/>
+                <w:lang w:bidi="en-US"/>
+              </w:rPr>
+              <w:t>,layout</w:t>
+            </w:r>
+            <w:proofErr w:type="spellEnd"/>
+            <w:proofErr w:type="gramEnd"/>
+            <w:r>
+              <w:rPr>
+                <w:sz w:val="22"/>
+                <w:szCs w:val="22"/>
+                <w:lang w:bidi="en-US"/>
+              </w:rPr>
+              <w:t xml:space="preserve"> </w:t>
+            </w:r>
+            <w:proofErr w:type="spellStart"/>
+            <w:r>
+              <w:rPr>
+                <w:sz w:val="22"/>
+                <w:szCs w:val="22"/>
+                <w:lang w:bidi="en-US"/>
+              </w:rPr>
+              <w:t>trang</w:t>
+            </w:r>
+            <w:proofErr w:type="spellEnd"/>
+            <w:r>
+              <w:rPr>
+                <w:sz w:val="22"/>
+                <w:szCs w:val="22"/>
+                <w:lang w:bidi="en-US"/>
+              </w:rPr>
+              <w:t xml:space="preserve"> </w:t>
+            </w:r>
+            <w:proofErr w:type="spellStart"/>
+            <w:r>
+              <w:rPr>
+                <w:sz w:val="22"/>
+                <w:szCs w:val="22"/>
+                <w:lang w:bidi="en-US"/>
+              </w:rPr>
+              <w:t>chủ</w:t>
+            </w:r>
+            <w:proofErr w:type="spellEnd"/>
+            <w:r>
+              <w:rPr>
+                <w:sz w:val="22"/>
+                <w:szCs w:val="22"/>
+                <w:lang w:bidi="en-US"/>
+              </w:rPr>
+              <w:t>.</w:t>
             </w:r>
           </w:p>
         </w:tc>
@@ -806,7 +1558,33 @@
           <w:szCs w:val="26"/>
           <w:lang w:eastAsia="ja-JP" w:bidi="en-US"/>
         </w:rPr>
-        <w:t>(10 điểm)</w:t>
+        <w:t xml:space="preserve">(10 </w:t>
+      </w:r>
+      <w:proofErr w:type="spellStart"/>
+      <w:r>
+        <w:rPr>
+          <w:rFonts w:ascii="Cambria" w:eastAsia="Times New Roman" w:hAnsi="Cambria"/>
+          <w:b/>
+          <w:bCs/>
+          <w:color w:val="4F81BD"/>
+          <w:sz w:val="26"/>
+          <w:szCs w:val="26"/>
+          <w:lang w:eastAsia="ja-JP" w:bidi="en-US"/>
+        </w:rPr>
+        <w:t>điểm</w:t>
+      </w:r>
+      <w:proofErr w:type="spellEnd"/>
+      <w:r>
+        <w:rPr>
+          <w:rFonts w:ascii="Cambria" w:eastAsia="Times New Roman" w:hAnsi="Cambria"/>
+          <w:b/>
+          <w:bCs/>
+          <w:color w:val="4F81BD"/>
+          <w:sz w:val="26"/>
+          <w:szCs w:val="26"/>
+          <w:lang w:eastAsia="ja-JP" w:bidi="en-US"/>
+        </w:rPr>
+        <w:t>)</w:t>
       </w:r>
     </w:p>
     <w:p>
@@ -872,6 +1650,7 @@
                 <w:lang w:val="vi-VN" w:bidi="en-US"/>
               </w:rPr>
             </w:pPr>
+            <w:proofErr w:type="spellStart"/>
             <w:r>
               <w:rPr>
                 <w:rFonts w:ascii="Tahoma" w:eastAsia="MS Mincho" w:hAnsi="Tahoma" w:cs="Tahoma"/>
@@ -882,6 +1661,7 @@
               </w:rPr>
               <w:t>Ch</w:t>
             </w:r>
+            <w:proofErr w:type="spellEnd"/>
             <w:r>
               <w:rPr>
                 <w:rFonts w:ascii="Tahoma" w:eastAsia="MS Mincho" w:hAnsi="Tahoma" w:cs="Tahoma"/>
@@ -961,6 +1741,7 @@
                 <w:lang w:bidi="en-US"/>
               </w:rPr>
             </w:pPr>
+            <w:proofErr w:type="spellStart"/>
             <w:r>
               <w:rPr>
                 <w:rFonts w:ascii="Tahoma" w:eastAsia="MS Mincho" w:hAnsi="Tahoma" w:cs="Tahoma"/>
@@ -969,8 +1750,31 @@
                 <w:szCs w:val="20"/>
                 <w:lang w:bidi="en-US"/>
               </w:rPr>
-              <w:t>Ghi chú</w:t>
-            </w:r>
+              <w:t>Ghi</w:t>
+            </w:r>
+            <w:proofErr w:type="spellEnd"/>
+            <w:r>
+              <w:rPr>
+                <w:rFonts w:ascii="Tahoma" w:eastAsia="MS Mincho" w:hAnsi="Tahoma" w:cs="Tahoma"/>
+                <w:b/>
+                <w:sz w:val="20"/>
+                <w:szCs w:val="20"/>
+                <w:lang w:bidi="en-US"/>
+              </w:rPr>
+              <w:t xml:space="preserve"> </w:t>
+            </w:r>
+            <w:proofErr w:type="spellStart"/>
+            <w:r>
+              <w:rPr>
+                <w:rFonts w:ascii="Tahoma" w:eastAsia="MS Mincho" w:hAnsi="Tahoma" w:cs="Tahoma"/>
+                <w:b/>
+                <w:sz w:val="20"/>
+                <w:szCs w:val="20"/>
+                <w:lang w:bidi="en-US"/>
+              </w:rPr>
+              <w:t>chú</w:t>
+            </w:r>
+            <w:proofErr w:type="spellEnd"/>
           </w:p>
         </w:tc>
       </w:tr>
@@ -1174,8 +1978,45 @@
                 <w:szCs w:val="20"/>
                 <w:lang w:bidi="en-US"/>
               </w:rPr>
-              <w:t>hi chức năng</w:t>
-            </w:r>
+              <w:t xml:space="preserve">hi </w:t>
+            </w:r>
+            <w:proofErr w:type="spellStart"/>
+            <w:r>
+              <w:rPr>
+                <w:rFonts w:ascii="Tahoma" w:eastAsia="MS Mincho" w:hAnsi="Tahoma" w:cs="Tahoma"/>
+                <w:b/>
+                <w:color w:val="3366FF"/>
+                <w:sz w:val="20"/>
+                <w:szCs w:val="20"/>
+                <w:lang w:bidi="en-US"/>
+              </w:rPr>
+              <w:t>chức</w:t>
+            </w:r>
+            <w:proofErr w:type="spellEnd"/>
+            <w:r>
+              <w:rPr>
+                <w:rFonts w:ascii="Tahoma" w:eastAsia="MS Mincho" w:hAnsi="Tahoma" w:cs="Tahoma"/>
+                <w:b/>
+                <w:color w:val="3366FF"/>
+                <w:sz w:val="20"/>
+                <w:szCs w:val="20"/>
+                <w:lang w:bidi="en-US"/>
+              </w:rPr>
+              <w:t xml:space="preserve"> </w:t>
+            </w:r>
+            <w:proofErr w:type="spellStart"/>
+            <w:r>
+              <w:rPr>
+                <w:rFonts w:ascii="Tahoma" w:eastAsia="MS Mincho" w:hAnsi="Tahoma" w:cs="Tahoma"/>
+                <w:b/>
+                <w:color w:val="3366FF"/>
+                <w:sz w:val="20"/>
+                <w:szCs w:val="20"/>
+                <w:lang w:bidi="en-US"/>
+              </w:rPr>
+              <w:t>năng</w:t>
+            </w:r>
+            <w:proofErr w:type="spellEnd"/>
           </w:p>
         </w:tc>
       </w:tr>
@@ -1199,14 +2040,45 @@
                 <w:lang w:bidi="en-US"/>
               </w:rPr>
             </w:pPr>
-            <w:r>
-              <w:rPr>
-                <w:rFonts w:ascii="Tahoma" w:eastAsia="MS Mincho" w:hAnsi="Tahoma" w:cs="Tahoma"/>
-                <w:sz w:val="20"/>
-                <w:szCs w:val="20"/>
-                <w:lang w:bidi="en-US"/>
-              </w:rPr>
-              <w:t>Thiết kế CSDL</w:t>
+            <w:proofErr w:type="spellStart"/>
+            <w:r>
+              <w:rPr>
+                <w:rFonts w:ascii="Tahoma" w:eastAsia="MS Mincho" w:hAnsi="Tahoma" w:cs="Tahoma"/>
+                <w:sz w:val="20"/>
+                <w:szCs w:val="20"/>
+                <w:lang w:bidi="en-US"/>
+              </w:rPr>
+              <w:t>Thiết</w:t>
+            </w:r>
+            <w:proofErr w:type="spellEnd"/>
+            <w:r>
+              <w:rPr>
+                <w:rFonts w:ascii="Tahoma" w:eastAsia="MS Mincho" w:hAnsi="Tahoma" w:cs="Tahoma"/>
+                <w:sz w:val="20"/>
+                <w:szCs w:val="20"/>
+                <w:lang w:bidi="en-US"/>
+              </w:rPr>
+              <w:t xml:space="preserve"> </w:t>
+            </w:r>
+            <w:proofErr w:type="spellStart"/>
+            <w:r>
+              <w:rPr>
+                <w:rFonts w:ascii="Tahoma" w:eastAsia="MS Mincho" w:hAnsi="Tahoma" w:cs="Tahoma"/>
+                <w:sz w:val="20"/>
+                <w:szCs w:val="20"/>
+                <w:lang w:bidi="en-US"/>
+              </w:rPr>
+              <w:t>kế</w:t>
+            </w:r>
+            <w:proofErr w:type="spellEnd"/>
+            <w:r>
+              <w:rPr>
+                <w:rFonts w:ascii="Tahoma" w:eastAsia="MS Mincho" w:hAnsi="Tahoma" w:cs="Tahoma"/>
+                <w:sz w:val="20"/>
+                <w:szCs w:val="20"/>
+                <w:lang w:bidi="en-US"/>
+              </w:rPr>
+              <w:t xml:space="preserve"> CSDL</w:t>
             </w:r>
           </w:p>
         </w:tc>
@@ -1351,8 +2223,39 @@
                 <w:szCs w:val="20"/>
                 <w:lang w:bidi="en-US"/>
               </w:rPr>
-              <w:t xml:space="preserve"> phong phú</w:t>
-            </w:r>
+              <w:t xml:space="preserve"> </w:t>
+            </w:r>
+            <w:proofErr w:type="spellStart"/>
+            <w:r>
+              <w:rPr>
+                <w:rFonts w:ascii="Tahoma" w:eastAsia="MS Mincho" w:hAnsi="Tahoma" w:cs="Tahoma"/>
+                <w:sz w:val="20"/>
+                <w:szCs w:val="20"/>
+                <w:lang w:bidi="en-US"/>
+              </w:rPr>
+              <w:t>phong</w:t>
+            </w:r>
+            <w:proofErr w:type="spellEnd"/>
+            <w:r>
+              <w:rPr>
+                <w:rFonts w:ascii="Tahoma" w:eastAsia="MS Mincho" w:hAnsi="Tahoma" w:cs="Tahoma"/>
+                <w:sz w:val="20"/>
+                <w:szCs w:val="20"/>
+                <w:lang w:bidi="en-US"/>
+              </w:rPr>
+              <w:t xml:space="preserve"> </w:t>
+            </w:r>
+            <w:proofErr w:type="spellStart"/>
+            <w:r>
+              <w:rPr>
+                <w:rFonts w:ascii="Tahoma" w:eastAsia="MS Mincho" w:hAnsi="Tahoma" w:cs="Tahoma"/>
+                <w:sz w:val="20"/>
+                <w:szCs w:val="20"/>
+                <w:lang w:bidi="en-US"/>
+              </w:rPr>
+              <w:t>phú</w:t>
+            </w:r>
+            <w:proofErr w:type="spellEnd"/>
           </w:p>
         </w:tc>
         <w:tc>
@@ -1468,14 +2371,65 @@
                 <w:lang w:bidi="en-US"/>
               </w:rPr>
             </w:pPr>
-            <w:r>
-              <w:rPr>
-                <w:rFonts w:ascii="Tahoma" w:eastAsia="MS Mincho" w:hAnsi="Tahoma" w:cs="Tahoma"/>
-                <w:sz w:val="20"/>
-                <w:szCs w:val="20"/>
-                <w:lang w:bidi="en-US"/>
-              </w:rPr>
-              <w:t>Thiết kế layout của Web</w:t>
+            <w:proofErr w:type="spellStart"/>
+            <w:r>
+              <w:rPr>
+                <w:rFonts w:ascii="Tahoma" w:eastAsia="MS Mincho" w:hAnsi="Tahoma" w:cs="Tahoma"/>
+                <w:sz w:val="20"/>
+                <w:szCs w:val="20"/>
+                <w:lang w:bidi="en-US"/>
+              </w:rPr>
+              <w:t>Thiết</w:t>
+            </w:r>
+            <w:proofErr w:type="spellEnd"/>
+            <w:r>
+              <w:rPr>
+                <w:rFonts w:ascii="Tahoma" w:eastAsia="MS Mincho" w:hAnsi="Tahoma" w:cs="Tahoma"/>
+                <w:sz w:val="20"/>
+                <w:szCs w:val="20"/>
+                <w:lang w:bidi="en-US"/>
+              </w:rPr>
+              <w:t xml:space="preserve"> </w:t>
+            </w:r>
+            <w:proofErr w:type="spellStart"/>
+            <w:r>
+              <w:rPr>
+                <w:rFonts w:ascii="Tahoma" w:eastAsia="MS Mincho" w:hAnsi="Tahoma" w:cs="Tahoma"/>
+                <w:sz w:val="20"/>
+                <w:szCs w:val="20"/>
+                <w:lang w:bidi="en-US"/>
+              </w:rPr>
+              <w:t>kế</w:t>
+            </w:r>
+            <w:proofErr w:type="spellEnd"/>
+            <w:r>
+              <w:rPr>
+                <w:rFonts w:ascii="Tahoma" w:eastAsia="MS Mincho" w:hAnsi="Tahoma" w:cs="Tahoma"/>
+                <w:sz w:val="20"/>
+                <w:szCs w:val="20"/>
+                <w:lang w:bidi="en-US"/>
+              </w:rPr>
+              <w:t xml:space="preserve"> layout </w:t>
+            </w:r>
+            <w:proofErr w:type="spellStart"/>
+            <w:r>
+              <w:rPr>
+                <w:rFonts w:ascii="Tahoma" w:eastAsia="MS Mincho" w:hAnsi="Tahoma" w:cs="Tahoma"/>
+                <w:sz w:val="20"/>
+                <w:szCs w:val="20"/>
+                <w:lang w:bidi="en-US"/>
+              </w:rPr>
+              <w:t>của</w:t>
+            </w:r>
+            <w:proofErr w:type="spellEnd"/>
+            <w:r>
+              <w:rPr>
+                <w:rFonts w:ascii="Tahoma" w:eastAsia="MS Mincho" w:hAnsi="Tahoma" w:cs="Tahoma"/>
+                <w:sz w:val="20"/>
+                <w:szCs w:val="20"/>
+                <w:lang w:bidi="en-US"/>
+              </w:rPr>
+              <w:t xml:space="preserve"> Web</w:t>
             </w:r>
           </w:p>
         </w:tc>
@@ -2257,24 +3211,106 @@
                 <w:lang w:bidi="en-US"/>
               </w:rPr>
             </w:pPr>
-            <w:r>
-              <w:rPr>
-                <w:rFonts w:ascii="Tahoma" w:eastAsia="MS Mincho" w:hAnsi="Tahoma" w:cs="Tahoma"/>
-                <w:sz w:val="20"/>
-                <w:szCs w:val="20"/>
-                <w:lang w:bidi="en-US"/>
-              </w:rPr>
-              <w:t>Xem thông tin chi tiế</w:t>
-            </w:r>
-            <w:r>
-              <w:rPr>
-                <w:rFonts w:ascii="Tahoma" w:eastAsia="MS Mincho" w:hAnsi="Tahoma" w:cs="Tahoma"/>
-                <w:sz w:val="20"/>
-                <w:szCs w:val="20"/>
-                <w:lang w:bidi="en-US"/>
-              </w:rPr>
-              <w:t>t việc làm</w:t>
-            </w:r>
+            <w:proofErr w:type="spellStart"/>
+            <w:r>
+              <w:rPr>
+                <w:rFonts w:ascii="Tahoma" w:eastAsia="MS Mincho" w:hAnsi="Tahoma" w:cs="Tahoma"/>
+                <w:sz w:val="20"/>
+                <w:szCs w:val="20"/>
+                <w:lang w:bidi="en-US"/>
+              </w:rPr>
+              <w:t>Xem</w:t>
+            </w:r>
+            <w:proofErr w:type="spellEnd"/>
+            <w:r>
+              <w:rPr>
+                <w:rFonts w:ascii="Tahoma" w:eastAsia="MS Mincho" w:hAnsi="Tahoma" w:cs="Tahoma"/>
+                <w:sz w:val="20"/>
+                <w:szCs w:val="20"/>
+                <w:lang w:bidi="en-US"/>
+              </w:rPr>
+              <w:t xml:space="preserve"> </w:t>
+            </w:r>
+            <w:proofErr w:type="spellStart"/>
+            <w:r>
+              <w:rPr>
+                <w:rFonts w:ascii="Tahoma" w:eastAsia="MS Mincho" w:hAnsi="Tahoma" w:cs="Tahoma"/>
+                <w:sz w:val="20"/>
+                <w:szCs w:val="20"/>
+                <w:lang w:bidi="en-US"/>
+              </w:rPr>
+              <w:t>thông</w:t>
+            </w:r>
+            <w:proofErr w:type="spellEnd"/>
+            <w:r>
+              <w:rPr>
+                <w:rFonts w:ascii="Tahoma" w:eastAsia="MS Mincho" w:hAnsi="Tahoma" w:cs="Tahoma"/>
+                <w:sz w:val="20"/>
+                <w:szCs w:val="20"/>
+                <w:lang w:bidi="en-US"/>
+              </w:rPr>
+              <w:t xml:space="preserve"> tin chi </w:t>
+            </w:r>
+            <w:proofErr w:type="spellStart"/>
+            <w:r>
+              <w:rPr>
+                <w:rFonts w:ascii="Tahoma" w:eastAsia="MS Mincho" w:hAnsi="Tahoma" w:cs="Tahoma"/>
+                <w:sz w:val="20"/>
+                <w:szCs w:val="20"/>
+                <w:lang w:bidi="en-US"/>
+              </w:rPr>
+              <w:t>tiế</w:t>
+            </w:r>
+            <w:r>
+              <w:rPr>
+                <w:rFonts w:ascii="Tahoma" w:eastAsia="MS Mincho" w:hAnsi="Tahoma" w:cs="Tahoma"/>
+                <w:sz w:val="20"/>
+                <w:szCs w:val="20"/>
+                <w:lang w:bidi="en-US"/>
+              </w:rPr>
+              <w:t>t</w:t>
+            </w:r>
+            <w:proofErr w:type="spellEnd"/>
+            <w:r>
+              <w:rPr>
+                <w:rFonts w:ascii="Tahoma" w:eastAsia="MS Mincho" w:hAnsi="Tahoma" w:cs="Tahoma"/>
+                <w:sz w:val="20"/>
+                <w:szCs w:val="20"/>
+                <w:lang w:bidi="en-US"/>
+              </w:rPr>
+              <w:t xml:space="preserve"> </w:t>
+            </w:r>
+            <w:proofErr w:type="spellStart"/>
+            <w:r>
+              <w:rPr>
+                <w:rFonts w:ascii="Tahoma" w:eastAsia="MS Mincho" w:hAnsi="Tahoma" w:cs="Tahoma"/>
+                <w:sz w:val="20"/>
+                <w:szCs w:val="20"/>
+                <w:lang w:bidi="en-US"/>
+              </w:rPr>
+              <w:t>việc</w:t>
+            </w:r>
+            <w:proofErr w:type="spellEnd"/>
+            <w:r>
+              <w:rPr>
+                <w:rFonts w:ascii="Tahoma" w:eastAsia="MS Mincho" w:hAnsi="Tahoma" w:cs="Tahoma"/>
+                <w:sz w:val="20"/>
+                <w:szCs w:val="20"/>
+                <w:lang w:bidi="en-US"/>
+              </w:rPr>
+              <w:t xml:space="preserve"> </w:t>
+            </w:r>
+            <w:proofErr w:type="spellStart"/>
+            <w:r>
+              <w:rPr>
+                <w:rFonts w:ascii="Tahoma" w:eastAsia="MS Mincho" w:hAnsi="Tahoma" w:cs="Tahoma"/>
+                <w:sz w:val="20"/>
+                <w:szCs w:val="20"/>
+                <w:lang w:bidi="en-US"/>
+              </w:rPr>
+              <w:t>làm</w:t>
+            </w:r>
+            <w:proofErr w:type="spellEnd"/>
           </w:p>
         </w:tc>
         <w:tc>
@@ -2378,15 +3414,77 @@
                 <w:lang w:bidi="en-US"/>
               </w:rPr>
             </w:pPr>
-            <w:r>
-              <w:rPr>
-                <w:rFonts w:ascii="Tahoma" w:eastAsia="MS Mincho" w:hAnsi="Tahoma" w:cs="Tahoma"/>
-                <w:sz w:val="20"/>
-                <w:szCs w:val="20"/>
-                <w:lang w:bidi="en-US"/>
-              </w:rPr>
-              <w:t>Tìm kiếm nâng cao</w:t>
-            </w:r>
+            <w:proofErr w:type="spellStart"/>
+            <w:r>
+              <w:rPr>
+                <w:rFonts w:ascii="Tahoma" w:eastAsia="MS Mincho" w:hAnsi="Tahoma" w:cs="Tahoma"/>
+                <w:sz w:val="20"/>
+                <w:szCs w:val="20"/>
+                <w:lang w:bidi="en-US"/>
+              </w:rPr>
+              <w:t>Tìm</w:t>
+            </w:r>
+            <w:proofErr w:type="spellEnd"/>
+            <w:r>
+              <w:rPr>
+                <w:rFonts w:ascii="Tahoma" w:eastAsia="MS Mincho" w:hAnsi="Tahoma" w:cs="Tahoma"/>
+                <w:sz w:val="20"/>
+                <w:szCs w:val="20"/>
+                <w:lang w:bidi="en-US"/>
+              </w:rPr>
+              <w:t xml:space="preserve"> </w:t>
+            </w:r>
+            <w:proofErr w:type="spellStart"/>
+            <w:r>
+              <w:rPr>
+                <w:rFonts w:ascii="Tahoma" w:eastAsia="MS Mincho" w:hAnsi="Tahoma" w:cs="Tahoma"/>
+                <w:sz w:val="20"/>
+                <w:szCs w:val="20"/>
+                <w:lang w:bidi="en-US"/>
+              </w:rPr>
+              <w:t>kiếm</w:t>
+            </w:r>
+            <w:proofErr w:type="spellEnd"/>
+            <w:r>
+              <w:rPr>
+                <w:rFonts w:ascii="Tahoma" w:eastAsia="MS Mincho" w:hAnsi="Tahoma" w:cs="Tahoma"/>
+                <w:sz w:val="20"/>
+                <w:szCs w:val="20"/>
+                <w:lang w:bidi="en-US"/>
+              </w:rPr>
+              <w:t xml:space="preserve"> </w:t>
+            </w:r>
+            <w:proofErr w:type="spellStart"/>
+            <w:r>
+              <w:rPr>
+                <w:rFonts w:ascii="Tahoma" w:eastAsia="MS Mincho" w:hAnsi="Tahoma" w:cs="Tahoma"/>
+                <w:sz w:val="20"/>
+                <w:szCs w:val="20"/>
+                <w:lang w:bidi="en-US"/>
+              </w:rPr>
+              <w:t>nâng</w:t>
+            </w:r>
+            <w:proofErr w:type="spellEnd"/>
+            <w:r>
+              <w:rPr>
+                <w:rFonts w:ascii="Tahoma" w:eastAsia="MS Mincho" w:hAnsi="Tahoma" w:cs="Tahoma"/>
+                <w:sz w:val="20"/>
+                <w:szCs w:val="20"/>
+                <w:lang w:bidi="en-US"/>
+              </w:rPr>
+              <w:t xml:space="preserve"> </w:t>
+            </w:r>
+            <w:proofErr w:type="spellStart"/>
+            <w:r>
+              <w:rPr>
+                <w:rFonts w:ascii="Tahoma" w:eastAsia="MS Mincho" w:hAnsi="Tahoma" w:cs="Tahoma"/>
+                <w:sz w:val="20"/>
+                <w:szCs w:val="20"/>
+                <w:lang w:bidi="en-US"/>
+              </w:rPr>
+              <w:t>cao</w:t>
+            </w:r>
+            <w:proofErr w:type="spellEnd"/>
           </w:p>
         </w:tc>
         <w:tc>
@@ -2479,6 +3577,7 @@
               </w:rPr>
               <w:t xml:space="preserve">Tìm kiếm kết hợp </w:t>
             </w:r>
+            <w:proofErr w:type="spellStart"/>
             <w:r>
               <w:rPr>
                 <w:rFonts w:ascii="Tahoma" w:eastAsia="MS Mincho" w:hAnsi="Tahoma" w:cs="Tahoma"/>
@@ -2486,7 +3585,37 @@
                 <w:szCs w:val="20"/>
                 <w:lang w:val="fr-FR" w:bidi="en-US"/>
               </w:rPr>
-              <w:t xml:space="preserve">ít nhất </w:t>
+              <w:t>ít</w:t>
+            </w:r>
+            <w:proofErr w:type="spellEnd"/>
+            <w:r>
+              <w:rPr>
+                <w:rFonts w:ascii="Tahoma" w:eastAsia="MS Mincho" w:hAnsi="Tahoma" w:cs="Tahoma"/>
+                <w:sz w:val="20"/>
+                <w:szCs w:val="20"/>
+                <w:lang w:val="fr-FR" w:bidi="en-US"/>
+              </w:rPr>
+              <w:t xml:space="preserve"> </w:t>
+            </w:r>
+            <w:proofErr w:type="spellStart"/>
+            <w:r>
+              <w:rPr>
+                <w:rFonts w:ascii="Tahoma" w:eastAsia="MS Mincho" w:hAnsi="Tahoma" w:cs="Tahoma"/>
+                <w:sz w:val="20"/>
+                <w:szCs w:val="20"/>
+                <w:lang w:val="fr-FR" w:bidi="en-US"/>
+              </w:rPr>
+              <w:t>nhất</w:t>
+            </w:r>
+            <w:proofErr w:type="spellEnd"/>
+            <w:r>
+              <w:rPr>
+                <w:rFonts w:ascii="Tahoma" w:eastAsia="MS Mincho" w:hAnsi="Tahoma" w:cs="Tahoma"/>
+                <w:sz w:val="20"/>
+                <w:szCs w:val="20"/>
+                <w:lang w:val="fr-FR" w:bidi="en-US"/>
+              </w:rPr>
+              <w:t xml:space="preserve"> </w:t>
             </w:r>
             <w:r>
               <w:rPr>
@@ -2571,15 +3700,77 @@
                 <w:lang w:bidi="en-US"/>
               </w:rPr>
             </w:pPr>
-            <w:r>
-              <w:rPr>
-                <w:rFonts w:ascii="Tahoma" w:eastAsia="MS Mincho" w:hAnsi="Tahoma" w:cs="Tahoma"/>
-                <w:sz w:val="20"/>
-                <w:szCs w:val="20"/>
-                <w:lang w:bidi="en-US"/>
-              </w:rPr>
-              <w:t>Đăng ký tài khoản</w:t>
-            </w:r>
+            <w:proofErr w:type="spellStart"/>
+            <w:r>
+              <w:rPr>
+                <w:rFonts w:ascii="Tahoma" w:eastAsia="MS Mincho" w:hAnsi="Tahoma" w:cs="Tahoma"/>
+                <w:sz w:val="20"/>
+                <w:szCs w:val="20"/>
+                <w:lang w:bidi="en-US"/>
+              </w:rPr>
+              <w:t>Đăng</w:t>
+            </w:r>
+            <w:proofErr w:type="spellEnd"/>
+            <w:r>
+              <w:rPr>
+                <w:rFonts w:ascii="Tahoma" w:eastAsia="MS Mincho" w:hAnsi="Tahoma" w:cs="Tahoma"/>
+                <w:sz w:val="20"/>
+                <w:szCs w:val="20"/>
+                <w:lang w:bidi="en-US"/>
+              </w:rPr>
+              <w:t xml:space="preserve"> </w:t>
+            </w:r>
+            <w:proofErr w:type="spellStart"/>
+            <w:r>
+              <w:rPr>
+                <w:rFonts w:ascii="Tahoma" w:eastAsia="MS Mincho" w:hAnsi="Tahoma" w:cs="Tahoma"/>
+                <w:sz w:val="20"/>
+                <w:szCs w:val="20"/>
+                <w:lang w:bidi="en-US"/>
+              </w:rPr>
+              <w:t>ký</w:t>
+            </w:r>
+            <w:proofErr w:type="spellEnd"/>
+            <w:r>
+              <w:rPr>
+                <w:rFonts w:ascii="Tahoma" w:eastAsia="MS Mincho" w:hAnsi="Tahoma" w:cs="Tahoma"/>
+                <w:sz w:val="20"/>
+                <w:szCs w:val="20"/>
+                <w:lang w:bidi="en-US"/>
+              </w:rPr>
+              <w:t xml:space="preserve"> </w:t>
+            </w:r>
+            <w:proofErr w:type="spellStart"/>
+            <w:r>
+              <w:rPr>
+                <w:rFonts w:ascii="Tahoma" w:eastAsia="MS Mincho" w:hAnsi="Tahoma" w:cs="Tahoma"/>
+                <w:sz w:val="20"/>
+                <w:szCs w:val="20"/>
+                <w:lang w:bidi="en-US"/>
+              </w:rPr>
+              <w:t>tài</w:t>
+            </w:r>
+            <w:proofErr w:type="spellEnd"/>
+            <w:r>
+              <w:rPr>
+                <w:rFonts w:ascii="Tahoma" w:eastAsia="MS Mincho" w:hAnsi="Tahoma" w:cs="Tahoma"/>
+                <w:sz w:val="20"/>
+                <w:szCs w:val="20"/>
+                <w:lang w:bidi="en-US"/>
+              </w:rPr>
+              <w:t xml:space="preserve"> </w:t>
+            </w:r>
+            <w:proofErr w:type="spellStart"/>
+            <w:r>
+              <w:rPr>
+                <w:rFonts w:ascii="Tahoma" w:eastAsia="MS Mincho" w:hAnsi="Tahoma" w:cs="Tahoma"/>
+                <w:sz w:val="20"/>
+                <w:szCs w:val="20"/>
+                <w:lang w:bidi="en-US"/>
+              </w:rPr>
+              <w:t>khoản</w:t>
+            </w:r>
+            <w:proofErr w:type="spellEnd"/>
           </w:p>
         </w:tc>
         <w:tc>
@@ -2913,6 +4104,7 @@
                 <w:lang w:val="fr-FR" w:bidi="en-US"/>
               </w:rPr>
             </w:pPr>
+            <w:proofErr w:type="spellStart"/>
             <w:r>
               <w:rPr>
                 <w:rFonts w:ascii="Tahoma" w:eastAsia="MS Mincho" w:hAnsi="Tahoma" w:cs="Tahoma"/>
@@ -2920,8 +4112,39 @@
                 <w:szCs w:val="20"/>
                 <w:lang w:val="fr-FR" w:bidi="en-US"/>
               </w:rPr>
-              <w:t xml:space="preserve">Đăng nhập </w:t>
-            </w:r>
+              <w:t>Đăng</w:t>
+            </w:r>
+            <w:proofErr w:type="spellEnd"/>
+            <w:r>
+              <w:rPr>
+                <w:rFonts w:ascii="Tahoma" w:eastAsia="MS Mincho" w:hAnsi="Tahoma" w:cs="Tahoma"/>
+                <w:sz w:val="20"/>
+                <w:szCs w:val="20"/>
+                <w:lang w:val="fr-FR" w:bidi="en-US"/>
+              </w:rPr>
+              <w:t xml:space="preserve"> </w:t>
+            </w:r>
+            <w:proofErr w:type="spellStart"/>
+            <w:r>
+              <w:rPr>
+                <w:rFonts w:ascii="Tahoma" w:eastAsia="MS Mincho" w:hAnsi="Tahoma" w:cs="Tahoma"/>
+                <w:sz w:val="20"/>
+                <w:szCs w:val="20"/>
+                <w:lang w:val="fr-FR" w:bidi="en-US"/>
+              </w:rPr>
+              <w:t>nhập</w:t>
+            </w:r>
+            <w:proofErr w:type="spellEnd"/>
+            <w:r>
+              <w:rPr>
+                <w:rFonts w:ascii="Tahoma" w:eastAsia="MS Mincho" w:hAnsi="Tahoma" w:cs="Tahoma"/>
+                <w:sz w:val="20"/>
+                <w:szCs w:val="20"/>
+                <w:lang w:val="fr-FR" w:bidi="en-US"/>
+              </w:rPr>
+              <w:t xml:space="preserve"> </w:t>
+            </w:r>
+            <w:proofErr w:type="spellStart"/>
             <w:r>
               <w:rPr>
                 <w:rFonts w:ascii="Tahoma" w:eastAsia="MS Mincho" w:hAnsi="Tahoma" w:cs="Tahoma"/>
@@ -2929,8 +4152,29 @@
                 <w:szCs w:val="20"/>
                 <w:lang w:val="fr-FR" w:eastAsia="ja-JP" w:bidi="en-US"/>
               </w:rPr>
-              <w:t>hệ thống</w:t>
-            </w:r>
+              <w:t>hệ</w:t>
+            </w:r>
+            <w:proofErr w:type="spellEnd"/>
+            <w:r>
+              <w:rPr>
+                <w:rFonts w:ascii="Tahoma" w:eastAsia="MS Mincho" w:hAnsi="Tahoma" w:cs="Tahoma"/>
+                <w:sz w:val="20"/>
+                <w:szCs w:val="20"/>
+                <w:lang w:val="fr-FR" w:eastAsia="ja-JP" w:bidi="en-US"/>
+              </w:rPr>
+              <w:t xml:space="preserve"> </w:t>
+            </w:r>
+            <w:proofErr w:type="spellStart"/>
+            <w:r>
+              <w:rPr>
+                <w:rFonts w:ascii="Tahoma" w:eastAsia="MS Mincho" w:hAnsi="Tahoma" w:cs="Tahoma"/>
+                <w:sz w:val="20"/>
+                <w:szCs w:val="20"/>
+                <w:lang w:val="fr-FR" w:eastAsia="ja-JP" w:bidi="en-US"/>
+              </w:rPr>
+              <w:t>thống</w:t>
+            </w:r>
+            <w:proofErr w:type="spellEnd"/>
           </w:p>
         </w:tc>
         <w:tc>
@@ -3088,6 +4332,7 @@
                 <w:lang w:val="fr-FR" w:bidi="en-US"/>
               </w:rPr>
             </w:pPr>
+            <w:proofErr w:type="spellStart"/>
             <w:r>
               <w:rPr>
                 <w:rFonts w:ascii="Tahoma" w:eastAsia="MS Mincho" w:hAnsi="Tahoma" w:cs="Tahoma"/>
@@ -3095,8 +4340,49 @@
                 <w:szCs w:val="20"/>
                 <w:lang w:val="fr-FR" w:bidi="en-US"/>
               </w:rPr>
-              <w:t>Tạo hồ sơ</w:t>
-            </w:r>
+              <w:t>Tạo</w:t>
+            </w:r>
+            <w:proofErr w:type="spellEnd"/>
+            <w:r>
+              <w:rPr>
+                <w:rFonts w:ascii="Tahoma" w:eastAsia="MS Mincho" w:hAnsi="Tahoma" w:cs="Tahoma"/>
+                <w:sz w:val="20"/>
+                <w:szCs w:val="20"/>
+                <w:lang w:val="fr-FR" w:bidi="en-US"/>
+              </w:rPr>
+              <w:t xml:space="preserve"> </w:t>
+            </w:r>
+            <w:proofErr w:type="spellStart"/>
+            <w:r>
+              <w:rPr>
+                <w:rFonts w:ascii="Tahoma" w:eastAsia="MS Mincho" w:hAnsi="Tahoma" w:cs="Tahoma"/>
+                <w:sz w:val="20"/>
+                <w:szCs w:val="20"/>
+                <w:lang w:val="fr-FR" w:bidi="en-US"/>
+              </w:rPr>
+              <w:t>hồ</w:t>
+            </w:r>
+            <w:proofErr w:type="spellEnd"/>
+            <w:r>
+              <w:rPr>
+                <w:rFonts w:ascii="Tahoma" w:eastAsia="MS Mincho" w:hAnsi="Tahoma" w:cs="Tahoma"/>
+                <w:sz w:val="20"/>
+                <w:szCs w:val="20"/>
+                <w:lang w:val="fr-FR" w:bidi="en-US"/>
+              </w:rPr>
+              <w:t xml:space="preserve"> </w:t>
+            </w:r>
+            <w:proofErr w:type="spellStart"/>
+            <w:r>
+              <w:rPr>
+                <w:rFonts w:ascii="Tahoma" w:eastAsia="MS Mincho" w:hAnsi="Tahoma" w:cs="Tahoma"/>
+                <w:sz w:val="20"/>
+                <w:szCs w:val="20"/>
+                <w:lang w:val="fr-FR" w:bidi="en-US"/>
+              </w:rPr>
+              <w:t>sơ</w:t>
+            </w:r>
+            <w:proofErr w:type="spellEnd"/>
           </w:p>
         </w:tc>
         <w:tc>
@@ -3270,6 +4556,8 @@
                 <w:lang w:val="fr-FR" w:bidi="en-US"/>
               </w:rPr>
             </w:pPr>
+            <w:bookmarkStart w:id="0" w:name="_GoBack"/>
+            <w:bookmarkEnd w:id="0"/>
           </w:p>
         </w:tc>
         <w:tc>
@@ -3308,15 +4596,77 @@
                 <w:lang w:bidi="en-US"/>
               </w:rPr>
             </w:pPr>
-            <w:r>
-              <w:rPr>
-                <w:rFonts w:ascii="Tahoma" w:eastAsia="MS Mincho" w:hAnsi="Tahoma" w:cs="Tahoma"/>
-                <w:sz w:val="20"/>
-                <w:szCs w:val="20"/>
-                <w:lang w:bidi="en-US"/>
-              </w:rPr>
-              <w:t>Tạo thư xin việc</w:t>
-            </w:r>
+            <w:proofErr w:type="spellStart"/>
+            <w:r>
+              <w:rPr>
+                <w:rFonts w:ascii="Tahoma" w:eastAsia="MS Mincho" w:hAnsi="Tahoma" w:cs="Tahoma"/>
+                <w:sz w:val="20"/>
+                <w:szCs w:val="20"/>
+                <w:lang w:bidi="en-US"/>
+              </w:rPr>
+              <w:t>Tạo</w:t>
+            </w:r>
+            <w:proofErr w:type="spellEnd"/>
+            <w:r>
+              <w:rPr>
+                <w:rFonts w:ascii="Tahoma" w:eastAsia="MS Mincho" w:hAnsi="Tahoma" w:cs="Tahoma"/>
+                <w:sz w:val="20"/>
+                <w:szCs w:val="20"/>
+                <w:lang w:bidi="en-US"/>
+              </w:rPr>
+              <w:t xml:space="preserve"> </w:t>
+            </w:r>
+            <w:proofErr w:type="spellStart"/>
+            <w:r>
+              <w:rPr>
+                <w:rFonts w:ascii="Tahoma" w:eastAsia="MS Mincho" w:hAnsi="Tahoma" w:cs="Tahoma"/>
+                <w:sz w:val="20"/>
+                <w:szCs w:val="20"/>
+                <w:lang w:bidi="en-US"/>
+              </w:rPr>
+              <w:t>thư</w:t>
+            </w:r>
+            <w:proofErr w:type="spellEnd"/>
+            <w:r>
+              <w:rPr>
+                <w:rFonts w:ascii="Tahoma" w:eastAsia="MS Mincho" w:hAnsi="Tahoma" w:cs="Tahoma"/>
+                <w:sz w:val="20"/>
+                <w:szCs w:val="20"/>
+                <w:lang w:bidi="en-US"/>
+              </w:rPr>
+              <w:t xml:space="preserve"> </w:t>
+            </w:r>
+            <w:proofErr w:type="spellStart"/>
+            <w:r>
+              <w:rPr>
+                <w:rFonts w:ascii="Tahoma" w:eastAsia="MS Mincho" w:hAnsi="Tahoma" w:cs="Tahoma"/>
+                <w:sz w:val="20"/>
+                <w:szCs w:val="20"/>
+                <w:lang w:bidi="en-US"/>
+              </w:rPr>
+              <w:t>xin</w:t>
+            </w:r>
+            <w:proofErr w:type="spellEnd"/>
+            <w:r>
+              <w:rPr>
+                <w:rFonts w:ascii="Tahoma" w:eastAsia="MS Mincho" w:hAnsi="Tahoma" w:cs="Tahoma"/>
+                <w:sz w:val="20"/>
+                <w:szCs w:val="20"/>
+                <w:lang w:bidi="en-US"/>
+              </w:rPr>
+              <w:t xml:space="preserve"> </w:t>
+            </w:r>
+            <w:proofErr w:type="spellStart"/>
+            <w:r>
+              <w:rPr>
+                <w:rFonts w:ascii="Tahoma" w:eastAsia="MS Mincho" w:hAnsi="Tahoma" w:cs="Tahoma"/>
+                <w:sz w:val="20"/>
+                <w:szCs w:val="20"/>
+                <w:lang w:bidi="en-US"/>
+              </w:rPr>
+              <w:t>việc</w:t>
+            </w:r>
+            <w:proofErr w:type="spellEnd"/>
           </w:p>
         </w:tc>
         <w:tc>
@@ -3418,6 +4768,7 @@
                 <w:lang w:val="fr-FR" w:bidi="en-US"/>
               </w:rPr>
             </w:pPr>
+            <w:proofErr w:type="spellStart"/>
             <w:r>
               <w:rPr>
                 <w:rFonts w:ascii="Tahoma" w:eastAsia="MS Mincho" w:hAnsi="Tahoma" w:cs="Tahoma"/>
@@ -3425,8 +4776,69 @@
                 <w:szCs w:val="20"/>
                 <w:lang w:val="fr-FR" w:bidi="en-US"/>
               </w:rPr>
-              <w:t>Xem thư xin việc</w:t>
-            </w:r>
+              <w:t>Xem</w:t>
+            </w:r>
+            <w:proofErr w:type="spellEnd"/>
+            <w:r>
+              <w:rPr>
+                <w:rFonts w:ascii="Tahoma" w:eastAsia="MS Mincho" w:hAnsi="Tahoma" w:cs="Tahoma"/>
+                <w:sz w:val="20"/>
+                <w:szCs w:val="20"/>
+                <w:lang w:val="fr-FR" w:bidi="en-US"/>
+              </w:rPr>
+              <w:t xml:space="preserve"> </w:t>
+            </w:r>
+            <w:proofErr w:type="spellStart"/>
+            <w:r>
+              <w:rPr>
+                <w:rFonts w:ascii="Tahoma" w:eastAsia="MS Mincho" w:hAnsi="Tahoma" w:cs="Tahoma"/>
+                <w:sz w:val="20"/>
+                <w:szCs w:val="20"/>
+                <w:lang w:val="fr-FR" w:bidi="en-US"/>
+              </w:rPr>
+              <w:t>thư</w:t>
+            </w:r>
+            <w:proofErr w:type="spellEnd"/>
+            <w:r>
+              <w:rPr>
+                <w:rFonts w:ascii="Tahoma" w:eastAsia="MS Mincho" w:hAnsi="Tahoma" w:cs="Tahoma"/>
+                <w:sz w:val="20"/>
+                <w:szCs w:val="20"/>
+                <w:lang w:val="fr-FR" w:bidi="en-US"/>
+              </w:rPr>
+              <w:t xml:space="preserve"> </w:t>
+            </w:r>
+            <w:proofErr w:type="spellStart"/>
+            <w:r>
+              <w:rPr>
+                <w:rFonts w:ascii="Tahoma" w:eastAsia="MS Mincho" w:hAnsi="Tahoma" w:cs="Tahoma"/>
+                <w:sz w:val="20"/>
+                <w:szCs w:val="20"/>
+                <w:lang w:val="fr-FR" w:bidi="en-US"/>
+              </w:rPr>
+              <w:t>xin</w:t>
+            </w:r>
+            <w:proofErr w:type="spellEnd"/>
+            <w:r>
+              <w:rPr>
+                <w:rFonts w:ascii="Tahoma" w:eastAsia="MS Mincho" w:hAnsi="Tahoma" w:cs="Tahoma"/>
+                <w:sz w:val="20"/>
+                <w:szCs w:val="20"/>
+                <w:lang w:val="fr-FR" w:bidi="en-US"/>
+              </w:rPr>
+              <w:t xml:space="preserve"> </w:t>
+            </w:r>
+            <w:proofErr w:type="spellStart"/>
+            <w:r>
+              <w:rPr>
+                <w:rFonts w:ascii="Tahoma" w:eastAsia="MS Mincho" w:hAnsi="Tahoma" w:cs="Tahoma"/>
+                <w:sz w:val="20"/>
+                <w:szCs w:val="20"/>
+                <w:lang w:val="fr-FR" w:bidi="en-US"/>
+              </w:rPr>
+              <w:t>việc</w:t>
+            </w:r>
+            <w:proofErr w:type="spellEnd"/>
           </w:p>
         </w:tc>
         <w:tc>
@@ -3528,15 +4940,77 @@
                 <w:lang w:bidi="en-US"/>
               </w:rPr>
             </w:pPr>
-            <w:r>
-              <w:rPr>
-                <w:rFonts w:ascii="Tahoma" w:eastAsia="MS Mincho" w:hAnsi="Tahoma" w:cs="Tahoma"/>
-                <w:sz w:val="20"/>
-                <w:szCs w:val="20"/>
-                <w:lang w:bidi="en-US"/>
-              </w:rPr>
-              <w:t>Thêm bài tuyển dụng</w:t>
-            </w:r>
+            <w:proofErr w:type="spellStart"/>
+            <w:r>
+              <w:rPr>
+                <w:rFonts w:ascii="Tahoma" w:eastAsia="MS Mincho" w:hAnsi="Tahoma" w:cs="Tahoma"/>
+                <w:sz w:val="20"/>
+                <w:szCs w:val="20"/>
+                <w:lang w:bidi="en-US"/>
+              </w:rPr>
+              <w:t>Thêm</w:t>
+            </w:r>
+            <w:proofErr w:type="spellEnd"/>
+            <w:r>
+              <w:rPr>
+                <w:rFonts w:ascii="Tahoma" w:eastAsia="MS Mincho" w:hAnsi="Tahoma" w:cs="Tahoma"/>
+                <w:sz w:val="20"/>
+                <w:szCs w:val="20"/>
+                <w:lang w:bidi="en-US"/>
+              </w:rPr>
+              <w:t xml:space="preserve"> </w:t>
+            </w:r>
+            <w:proofErr w:type="spellStart"/>
+            <w:r>
+              <w:rPr>
+                <w:rFonts w:ascii="Tahoma" w:eastAsia="MS Mincho" w:hAnsi="Tahoma" w:cs="Tahoma"/>
+                <w:sz w:val="20"/>
+                <w:szCs w:val="20"/>
+                <w:lang w:bidi="en-US"/>
+              </w:rPr>
+              <w:t>bài</w:t>
+            </w:r>
+            <w:proofErr w:type="spellEnd"/>
+            <w:r>
+              <w:rPr>
+                <w:rFonts w:ascii="Tahoma" w:eastAsia="MS Mincho" w:hAnsi="Tahoma" w:cs="Tahoma"/>
+                <w:sz w:val="20"/>
+                <w:szCs w:val="20"/>
+                <w:lang w:bidi="en-US"/>
+              </w:rPr>
+              <w:t xml:space="preserve"> </w:t>
+            </w:r>
+            <w:proofErr w:type="spellStart"/>
+            <w:r>
+              <w:rPr>
+                <w:rFonts w:ascii="Tahoma" w:eastAsia="MS Mincho" w:hAnsi="Tahoma" w:cs="Tahoma"/>
+                <w:sz w:val="20"/>
+                <w:szCs w:val="20"/>
+                <w:lang w:bidi="en-US"/>
+              </w:rPr>
+              <w:t>tuyển</w:t>
+            </w:r>
+            <w:proofErr w:type="spellEnd"/>
+            <w:r>
+              <w:rPr>
+                <w:rFonts w:ascii="Tahoma" w:eastAsia="MS Mincho" w:hAnsi="Tahoma" w:cs="Tahoma"/>
+                <w:sz w:val="20"/>
+                <w:szCs w:val="20"/>
+                <w:lang w:bidi="en-US"/>
+              </w:rPr>
+              <w:t xml:space="preserve"> </w:t>
+            </w:r>
+            <w:proofErr w:type="spellStart"/>
+            <w:r>
+              <w:rPr>
+                <w:rFonts w:ascii="Tahoma" w:eastAsia="MS Mincho" w:hAnsi="Tahoma" w:cs="Tahoma"/>
+                <w:sz w:val="20"/>
+                <w:szCs w:val="20"/>
+                <w:lang w:bidi="en-US"/>
+              </w:rPr>
+              <w:t>dụng</w:t>
+            </w:r>
+            <w:proofErr w:type="spellEnd"/>
           </w:p>
         </w:tc>
         <w:tc>
@@ -3647,15 +5121,117 @@
                 <w:lang w:bidi="en-US"/>
               </w:rPr>
             </w:pPr>
-            <w:r>
-              <w:rPr>
-                <w:rFonts w:ascii="Tahoma" w:eastAsia="MS Mincho" w:hAnsi="Tahoma" w:cs="Tahoma"/>
-                <w:sz w:val="20"/>
-                <w:szCs w:val="20"/>
-                <w:lang w:bidi="en-US"/>
-              </w:rPr>
-              <w:t>Cập nhật thông tin nhà tuyển dụng</w:t>
-            </w:r>
+            <w:proofErr w:type="spellStart"/>
+            <w:r>
+              <w:rPr>
+                <w:rFonts w:ascii="Tahoma" w:eastAsia="MS Mincho" w:hAnsi="Tahoma" w:cs="Tahoma"/>
+                <w:sz w:val="20"/>
+                <w:szCs w:val="20"/>
+                <w:lang w:bidi="en-US"/>
+              </w:rPr>
+              <w:t>Cập</w:t>
+            </w:r>
+            <w:proofErr w:type="spellEnd"/>
+            <w:r>
+              <w:rPr>
+                <w:rFonts w:ascii="Tahoma" w:eastAsia="MS Mincho" w:hAnsi="Tahoma" w:cs="Tahoma"/>
+                <w:sz w:val="20"/>
+                <w:szCs w:val="20"/>
+                <w:lang w:bidi="en-US"/>
+              </w:rPr>
+              <w:t xml:space="preserve"> </w:t>
+            </w:r>
+            <w:proofErr w:type="spellStart"/>
+            <w:r>
+              <w:rPr>
+                <w:rFonts w:ascii="Tahoma" w:eastAsia="MS Mincho" w:hAnsi="Tahoma" w:cs="Tahoma"/>
+                <w:sz w:val="20"/>
+                <w:szCs w:val="20"/>
+                <w:lang w:bidi="en-US"/>
+              </w:rPr>
+              <w:t>nhật</w:t>
+            </w:r>
+            <w:proofErr w:type="spellEnd"/>
+            <w:r>
+              <w:rPr>
+                <w:rFonts w:ascii="Tahoma" w:eastAsia="MS Mincho" w:hAnsi="Tahoma" w:cs="Tahoma"/>
+                <w:sz w:val="20"/>
+                <w:szCs w:val="20"/>
+                <w:lang w:bidi="en-US"/>
+              </w:rPr>
+              <w:t xml:space="preserve"> </w:t>
+            </w:r>
+            <w:proofErr w:type="spellStart"/>
+            <w:r>
+              <w:rPr>
+                <w:rFonts w:ascii="Tahoma" w:eastAsia="MS Mincho" w:hAnsi="Tahoma" w:cs="Tahoma"/>
+                <w:sz w:val="20"/>
+                <w:szCs w:val="20"/>
+                <w:lang w:bidi="en-US"/>
+              </w:rPr>
+              <w:t>thông</w:t>
+            </w:r>
+            <w:proofErr w:type="spellEnd"/>
+            <w:r>
+              <w:rPr>
+                <w:rFonts w:ascii="Tahoma" w:eastAsia="MS Mincho" w:hAnsi="Tahoma" w:cs="Tahoma"/>
+                <w:sz w:val="20"/>
+                <w:szCs w:val="20"/>
+                <w:lang w:bidi="en-US"/>
+              </w:rPr>
+              <w:t xml:space="preserve"> tin </w:t>
+            </w:r>
+            <w:proofErr w:type="spellStart"/>
+            <w:r>
+              <w:rPr>
+                <w:rFonts w:ascii="Tahoma" w:eastAsia="MS Mincho" w:hAnsi="Tahoma" w:cs="Tahoma"/>
+                <w:sz w:val="20"/>
+                <w:szCs w:val="20"/>
+                <w:lang w:bidi="en-US"/>
+              </w:rPr>
+              <w:t>nhà</w:t>
+            </w:r>
+            <w:proofErr w:type="spellEnd"/>
+            <w:r>
+              <w:rPr>
+                <w:rFonts w:ascii="Tahoma" w:eastAsia="MS Mincho" w:hAnsi="Tahoma" w:cs="Tahoma"/>
+                <w:sz w:val="20"/>
+                <w:szCs w:val="20"/>
+                <w:lang w:bidi="en-US"/>
+              </w:rPr>
+              <w:t xml:space="preserve"> </w:t>
+            </w:r>
+            <w:proofErr w:type="spellStart"/>
+            <w:r>
+              <w:rPr>
+                <w:rFonts w:ascii="Tahoma" w:eastAsia="MS Mincho" w:hAnsi="Tahoma" w:cs="Tahoma"/>
+                <w:sz w:val="20"/>
+                <w:szCs w:val="20"/>
+                <w:lang w:bidi="en-US"/>
+              </w:rPr>
+              <w:t>tuyển</w:t>
+            </w:r>
+            <w:proofErr w:type="spellEnd"/>
+            <w:r>
+              <w:rPr>
+                <w:rFonts w:ascii="Tahoma" w:eastAsia="MS Mincho" w:hAnsi="Tahoma" w:cs="Tahoma"/>
+                <w:sz w:val="20"/>
+                <w:szCs w:val="20"/>
+                <w:lang w:bidi="en-US"/>
+              </w:rPr>
+              <w:t xml:space="preserve"> </w:t>
+            </w:r>
+            <w:proofErr w:type="spellStart"/>
+            <w:r>
+              <w:rPr>
+                <w:rFonts w:ascii="Tahoma" w:eastAsia="MS Mincho" w:hAnsi="Tahoma" w:cs="Tahoma"/>
+                <w:sz w:val="20"/>
+                <w:szCs w:val="20"/>
+                <w:lang w:bidi="en-US"/>
+              </w:rPr>
+              <w:t>dụng</w:t>
+            </w:r>
+            <w:proofErr w:type="spellEnd"/>
           </w:p>
         </w:tc>
         <w:tc>
@@ -3932,15 +5508,57 @@
                 <w:lang w:bidi="en-US"/>
               </w:rPr>
             </w:pPr>
-            <w:r>
-              <w:rPr>
-                <w:rFonts w:ascii="Tahoma" w:eastAsia="MS Mincho" w:hAnsi="Tahoma" w:cs="Tahoma"/>
-                <w:sz w:val="20"/>
-                <w:szCs w:val="20"/>
-                <w:lang w:bidi="en-US"/>
-              </w:rPr>
-              <w:t>Thêm công ty</w:t>
-            </w:r>
+            <w:proofErr w:type="spellStart"/>
+            <w:r>
+              <w:rPr>
+                <w:rFonts w:ascii="Tahoma" w:eastAsia="MS Mincho" w:hAnsi="Tahoma" w:cs="Tahoma"/>
+                <w:sz w:val="20"/>
+                <w:szCs w:val="20"/>
+                <w:lang w:bidi="en-US"/>
+              </w:rPr>
+              <w:t>Thêm</w:t>
+            </w:r>
+            <w:proofErr w:type="spellEnd"/>
+            <w:r>
+              <w:rPr>
+                <w:rFonts w:ascii="Tahoma" w:eastAsia="MS Mincho" w:hAnsi="Tahoma" w:cs="Tahoma"/>
+                <w:sz w:val="20"/>
+                <w:szCs w:val="20"/>
+                <w:lang w:bidi="en-US"/>
+              </w:rPr>
+              <w:t xml:space="preserve"> </w:t>
+            </w:r>
+            <w:proofErr w:type="spellStart"/>
+            <w:r>
+              <w:rPr>
+                <w:rFonts w:ascii="Tahoma" w:eastAsia="MS Mincho" w:hAnsi="Tahoma" w:cs="Tahoma"/>
+                <w:sz w:val="20"/>
+                <w:szCs w:val="20"/>
+                <w:lang w:bidi="en-US"/>
+              </w:rPr>
+              <w:t>công</w:t>
+            </w:r>
+            <w:proofErr w:type="spellEnd"/>
+            <w:r>
+              <w:rPr>
+                <w:rFonts w:ascii="Tahoma" w:eastAsia="MS Mincho" w:hAnsi="Tahoma" w:cs="Tahoma"/>
+                <w:sz w:val="20"/>
+                <w:szCs w:val="20"/>
+                <w:lang w:bidi="en-US"/>
+              </w:rPr>
+              <w:t xml:space="preserve"> </w:t>
+            </w:r>
+            <w:proofErr w:type="spellStart"/>
+            <w:r>
+              <w:rPr>
+                <w:rFonts w:ascii="Tahoma" w:eastAsia="MS Mincho" w:hAnsi="Tahoma" w:cs="Tahoma"/>
+                <w:sz w:val="20"/>
+                <w:szCs w:val="20"/>
+                <w:lang w:bidi="en-US"/>
+              </w:rPr>
+              <w:t>ty</w:t>
+            </w:r>
+            <w:proofErr w:type="spellEnd"/>
           </w:p>
         </w:tc>
         <w:tc>
@@ -4458,7 +6076,6 @@
                 <w:lang w:val="vi-VN" w:bidi="en-US"/>
               </w:rPr>
             </w:pPr>
-            <w:bookmarkStart w:id="0" w:name="_GoBack"/>
             <w:r>
               <w:rPr>
                 <w:rFonts w:ascii="Tahoma" w:eastAsia="MS Mincho" w:hAnsi="Tahoma" w:cs="Tahoma"/>
@@ -4554,7 +6171,6 @@
           </w:p>
         </w:tc>
       </w:tr>
-      <w:bookmarkEnd w:id="0"/>
       <w:tr>
         <w:tc>
           <w:tcPr>
@@ -4935,8 +6551,8 @@
         <w:tblLook w:val="04A0" w:firstRow="1" w:lastRow="0" w:firstColumn="1" w:lastColumn="0" w:noHBand="0" w:noVBand="1"/>
       </w:tblPr>
       <w:tblGrid>
-        <w:gridCol w:w="4927"/>
-        <w:gridCol w:w="4928"/>
+        <w:gridCol w:w="4819"/>
+        <w:gridCol w:w="4820"/>
       </w:tblGrid>
       <w:tr>
         <w:trPr>
@@ -4956,13 +6572,41 @@
                 <w:lang w:bidi="en-US"/>
               </w:rPr>
             </w:pPr>
+            <w:proofErr w:type="spellStart"/>
             <w:r>
               <w:rPr>
                 <w:rFonts w:ascii="Tahoma" w:hAnsi="Tahoma" w:cs="Tahoma"/>
                 <w:b/>
                 <w:lang w:bidi="en-US"/>
               </w:rPr>
-              <w:t>Thành viên 1</w:t>
+              <w:t>Thành</w:t>
+            </w:r>
+            <w:proofErr w:type="spellEnd"/>
+            <w:r>
+              <w:rPr>
+                <w:rFonts w:ascii="Tahoma" w:hAnsi="Tahoma" w:cs="Tahoma"/>
+                <w:b/>
+                <w:lang w:bidi="en-US"/>
+              </w:rPr>
+              <w:t xml:space="preserve"> </w:t>
+            </w:r>
+            <w:proofErr w:type="spellStart"/>
+            <w:r>
+              <w:rPr>
+                <w:rFonts w:ascii="Tahoma" w:hAnsi="Tahoma" w:cs="Tahoma"/>
+                <w:b/>
+                <w:lang w:bidi="en-US"/>
+              </w:rPr>
+              <w:t>viên</w:t>
+            </w:r>
+            <w:proofErr w:type="spellEnd"/>
+            <w:r>
+              <w:rPr>
+                <w:rFonts w:ascii="Tahoma" w:hAnsi="Tahoma" w:cs="Tahoma"/>
+                <w:b/>
+                <w:lang w:bidi="en-US"/>
+              </w:rPr>
+              <w:t xml:space="preserve"> 1</w:t>
             </w:r>
           </w:p>
           <w:p>
@@ -4975,14 +6619,70 @@
                 <w:lang w:bidi="en-US"/>
               </w:rPr>
             </w:pPr>
+            <w:proofErr w:type="spellStart"/>
             <w:r>
               <w:rPr>
                 <w:rFonts w:ascii="Tahoma" w:hAnsi="Tahoma" w:cs="Tahoma"/>
                 <w:b/>
                 <w:lang w:bidi="en-US"/>
               </w:rPr>
-              <w:t>Trương Thị Thanh Hiền</w:t>
-            </w:r>
+              <w:t>Trương</w:t>
+            </w:r>
+            <w:proofErr w:type="spellEnd"/>
+            <w:r>
+              <w:rPr>
+                <w:rFonts w:ascii="Tahoma" w:hAnsi="Tahoma" w:cs="Tahoma"/>
+                <w:b/>
+                <w:lang w:bidi="en-US"/>
+              </w:rPr>
+              <w:t xml:space="preserve"> </w:t>
+            </w:r>
+            <w:proofErr w:type="spellStart"/>
+            <w:r>
+              <w:rPr>
+                <w:rFonts w:ascii="Tahoma" w:hAnsi="Tahoma" w:cs="Tahoma"/>
+                <w:b/>
+                <w:lang w:bidi="en-US"/>
+              </w:rPr>
+              <w:t>Thị</w:t>
+            </w:r>
+            <w:proofErr w:type="spellEnd"/>
+            <w:r>
+              <w:rPr>
+                <w:rFonts w:ascii="Tahoma" w:hAnsi="Tahoma" w:cs="Tahoma"/>
+                <w:b/>
+                <w:lang w:bidi="en-US"/>
+              </w:rPr>
+              <w:t xml:space="preserve"> </w:t>
+            </w:r>
+            <w:proofErr w:type="spellStart"/>
+            <w:r>
+              <w:rPr>
+                <w:rFonts w:ascii="Tahoma" w:hAnsi="Tahoma" w:cs="Tahoma"/>
+                <w:b/>
+                <w:lang w:bidi="en-US"/>
+              </w:rPr>
+              <w:t>Thanh</w:t>
+            </w:r>
+            <w:proofErr w:type="spellEnd"/>
+            <w:r>
+              <w:rPr>
+                <w:rFonts w:ascii="Tahoma" w:hAnsi="Tahoma" w:cs="Tahoma"/>
+                <w:b/>
+                <w:lang w:bidi="en-US"/>
+              </w:rPr>
+              <w:t xml:space="preserve"> </w:t>
+            </w:r>
+            <w:proofErr w:type="spellStart"/>
+            <w:r>
+              <w:rPr>
+                <w:rFonts w:ascii="Tahoma" w:hAnsi="Tahoma" w:cs="Tahoma"/>
+                <w:b/>
+                <w:lang w:bidi="en-US"/>
+              </w:rPr>
+              <w:t>Hiền</w:t>
+            </w:r>
+            <w:proofErr w:type="spellEnd"/>
           </w:p>
         </w:tc>
         <w:tc>
@@ -4999,13 +6699,41 @@
                 <w:lang w:bidi="en-US"/>
               </w:rPr>
             </w:pPr>
+            <w:proofErr w:type="spellStart"/>
             <w:r>
               <w:rPr>
                 <w:rFonts w:ascii="Tahoma" w:hAnsi="Tahoma" w:cs="Tahoma"/>
                 <w:b/>
                 <w:lang w:bidi="en-US"/>
               </w:rPr>
-              <w:t>Thành viên 2</w:t>
+              <w:t>Thành</w:t>
+            </w:r>
+            <w:proofErr w:type="spellEnd"/>
+            <w:r>
+              <w:rPr>
+                <w:rFonts w:ascii="Tahoma" w:hAnsi="Tahoma" w:cs="Tahoma"/>
+                <w:b/>
+                <w:lang w:bidi="en-US"/>
+              </w:rPr>
+              <w:t xml:space="preserve"> </w:t>
+            </w:r>
+            <w:proofErr w:type="spellStart"/>
+            <w:r>
+              <w:rPr>
+                <w:rFonts w:ascii="Tahoma" w:hAnsi="Tahoma" w:cs="Tahoma"/>
+                <w:b/>
+                <w:lang w:bidi="en-US"/>
+              </w:rPr>
+              <w:t>viên</w:t>
+            </w:r>
+            <w:proofErr w:type="spellEnd"/>
+            <w:r>
+              <w:rPr>
+                <w:rFonts w:ascii="Tahoma" w:hAnsi="Tahoma" w:cs="Tahoma"/>
+                <w:b/>
+                <w:lang w:bidi="en-US"/>
+              </w:rPr>
+              <w:t xml:space="preserve"> 2</w:t>
             </w:r>
           </w:p>
           <w:p>
@@ -5018,14 +6746,52 @@
                 <w:lang w:bidi="en-US"/>
               </w:rPr>
             </w:pPr>
+            <w:proofErr w:type="spellStart"/>
             <w:r>
               <w:rPr>
                 <w:rFonts w:ascii="Tahoma" w:hAnsi="Tahoma" w:cs="Tahoma"/>
                 <w:b/>
                 <w:lang w:bidi="en-US"/>
               </w:rPr>
-              <w:t>Bùi Thị Thu Phương</w:t>
-            </w:r>
+              <w:t>Bùi</w:t>
+            </w:r>
+            <w:proofErr w:type="spellEnd"/>
+            <w:r>
+              <w:rPr>
+                <w:rFonts w:ascii="Tahoma" w:hAnsi="Tahoma" w:cs="Tahoma"/>
+                <w:b/>
+                <w:lang w:bidi="en-US"/>
+              </w:rPr>
+              <w:t xml:space="preserve"> </w:t>
+            </w:r>
+            <w:proofErr w:type="spellStart"/>
+            <w:r>
+              <w:rPr>
+                <w:rFonts w:ascii="Tahoma" w:hAnsi="Tahoma" w:cs="Tahoma"/>
+                <w:b/>
+                <w:lang w:bidi="en-US"/>
+              </w:rPr>
+              <w:t>Thị</w:t>
+            </w:r>
+            <w:proofErr w:type="spellEnd"/>
+            <w:r>
+              <w:rPr>
+                <w:rFonts w:ascii="Tahoma" w:hAnsi="Tahoma" w:cs="Tahoma"/>
+                <w:b/>
+                <w:lang w:bidi="en-US"/>
+              </w:rPr>
+              <w:t xml:space="preserve"> Thu </w:t>
+            </w:r>
+            <w:proofErr w:type="spellStart"/>
+            <w:r>
+              <w:rPr>
+                <w:rFonts w:ascii="Tahoma" w:hAnsi="Tahoma" w:cs="Tahoma"/>
+                <w:b/>
+                <w:lang w:bidi="en-US"/>
+              </w:rPr>
+              <w:t>Phương</w:t>
+            </w:r>
+            <w:proofErr w:type="spellEnd"/>
           </w:p>
         </w:tc>
       </w:tr>
@@ -5112,7 +6878,15 @@
             <w:sz w:val="20"/>
             <w:lang w:val="vi-VN"/>
           </w:rPr>
-          <w:t>Phát triển ứng dụng web</w:t>
+          <w:t xml:space="preserve">Phát </w:t>
+        </w:r>
+        <w:r>
+          <w:rPr>
+            <w:rFonts w:ascii="Tahoma" w:hAnsi="Tahoma" w:cs="Tahoma"/>
+            <w:sz w:val="20"/>
+            <w:lang w:val="vi-VN"/>
+          </w:rPr>
+          <w:t>triển ứng dụng web</w:t>
         </w:r>
         <w:r>
           <w:rPr>
@@ -5127,7 +6901,22 @@
             <w:sz w:val="20"/>
           </w:rPr>
           <w:tab/>
-          <w:t xml:space="preserve">Trang </w:t>
+        </w:r>
+        <w:proofErr w:type="spellStart"/>
+        <w:r>
+          <w:rPr>
+            <w:rFonts w:ascii="Tahoma" w:hAnsi="Tahoma" w:cs="Tahoma"/>
+            <w:sz w:val="20"/>
+          </w:rPr>
+          <w:t>Trang</w:t>
+        </w:r>
+        <w:proofErr w:type="spellEnd"/>
+        <w:r>
+          <w:rPr>
+            <w:rFonts w:ascii="Tahoma" w:hAnsi="Tahoma" w:cs="Tahoma"/>
+            <w:sz w:val="20"/>
+          </w:rPr>
+          <w:t xml:space="preserve"> </w:t>
         </w:r>
         <w:r>
           <w:rPr>
@@ -5156,7 +6945,7 @@
             <w:noProof/>
             <w:sz w:val="20"/>
           </w:rPr>
-          <w:t>3</w:t>
+          <w:t>2</w:t>
         </w:r>
         <w:r>
           <w:rPr>
@@ -5240,7 +7029,7 @@
         </mc:Choice>
         <mc:Fallback>
           <w:pict>
-            <v:shapetype w14:anchorId="58366A52" id="_x0000_t32" coordsize="21600,21600" o:spt="32" o:oned="t" path="m,l21600,21600e" filled="f">
+            <v:shapetype w14:anchorId="44370444" id="_x0000_t32" coordsize="21600,21600" o:spt="32" o:oned="t" path="m,l21600,21600e" filled="f">
               <v:path arrowok="t" fillok="f" o:connecttype="none"/>
               <o:lock v:ext="edit" shapetype="t"/>
             </v:shapetype>
@@ -5364,7 +7153,7 @@
         </mc:Choice>
         <mc:Fallback>
           <w:pict>
-            <v:shapetype w14:anchorId="7645B78E" id="_x0000_t32" coordsize="21600,21600" o:spt="32" o:oned="t" path="m,l21600,21600e" filled="f">
+            <v:shapetype w14:anchorId="4F0D653B" id="_x0000_t32" coordsize="21600,21600" o:spt="32" o:oned="t" path="m,l21600,21600e" filled="f">
               <v:path arrowok="t" fillok="f" o:connecttype="none"/>
               <o:lock v:ext="edit" shapetype="t"/>
             </v:shapetype>
@@ -5373,13 +7162,50 @@
         </mc:Fallback>
       </mc:AlternateContent>
     </w:r>
+    <w:proofErr w:type="spellStart"/>
     <w:r>
       <w:rPr>
         <w:rFonts w:ascii="Tahoma" w:hAnsi="Tahoma" w:cs="Tahoma"/>
         <w:sz w:val="20"/>
         <w:szCs w:val="20"/>
       </w:rPr>
-      <w:t>Trường Đại họ</w:t>
+      <w:t>Trường</w:t>
+    </w:r>
+    <w:proofErr w:type="spellEnd"/>
+    <w:r>
+      <w:rPr>
+        <w:rFonts w:ascii="Tahoma" w:hAnsi="Tahoma" w:cs="Tahoma"/>
+        <w:sz w:val="20"/>
+        <w:szCs w:val="20"/>
+      </w:rPr>
+      <w:t xml:space="preserve"> </w:t>
+    </w:r>
+    <w:proofErr w:type="spellStart"/>
+    <w:r>
+      <w:rPr>
+        <w:rFonts w:ascii="Tahoma" w:hAnsi="Tahoma" w:cs="Tahoma"/>
+        <w:sz w:val="20"/>
+        <w:szCs w:val="20"/>
+      </w:rPr>
+      <w:t>Đại</w:t>
+    </w:r>
+    <w:proofErr w:type="spellEnd"/>
+    <w:r>
+      <w:rPr>
+        <w:rFonts w:ascii="Tahoma" w:hAnsi="Tahoma" w:cs="Tahoma"/>
+        <w:sz w:val="20"/>
+        <w:szCs w:val="20"/>
+      </w:rPr>
+      <w:t xml:space="preserve"> </w:t>
+    </w:r>
+    <w:proofErr w:type="spellStart"/>
+    <w:r>
+      <w:rPr>
+        <w:rFonts w:ascii="Tahoma" w:hAnsi="Tahoma" w:cs="Tahoma"/>
+        <w:sz w:val="20"/>
+        <w:szCs w:val="20"/>
+      </w:rPr>
+      <w:t>họ</w:t>
     </w:r>
     <w:r>
       <w:rPr>
@@ -5387,8 +7213,45 @@
         <w:sz w:val="20"/>
         <w:szCs w:val="20"/>
       </w:rPr>
-      <w:t>c Thủy Lợi</w:t>
+      <w:t>c</w:t>
     </w:r>
+    <w:proofErr w:type="spellEnd"/>
+    <w:r>
+      <w:rPr>
+        <w:rFonts w:ascii="Tahoma" w:hAnsi="Tahoma" w:cs="Tahoma"/>
+        <w:sz w:val="20"/>
+        <w:szCs w:val="20"/>
+      </w:rPr>
+      <w:t xml:space="preserve"> </w:t>
+    </w:r>
+    <w:proofErr w:type="spellStart"/>
+    <w:r>
+      <w:rPr>
+        <w:rFonts w:ascii="Tahoma" w:hAnsi="Tahoma" w:cs="Tahoma"/>
+        <w:sz w:val="20"/>
+        <w:szCs w:val="20"/>
+      </w:rPr>
+      <w:t>Thủy</w:t>
+    </w:r>
+    <w:proofErr w:type="spellEnd"/>
+    <w:r>
+      <w:rPr>
+        <w:rFonts w:ascii="Tahoma" w:hAnsi="Tahoma" w:cs="Tahoma"/>
+        <w:sz w:val="20"/>
+        <w:szCs w:val="20"/>
+      </w:rPr>
+      <w:t xml:space="preserve"> </w:t>
+    </w:r>
+    <w:proofErr w:type="spellStart"/>
+    <w:r>
+      <w:rPr>
+        <w:rFonts w:ascii="Tahoma" w:hAnsi="Tahoma" w:cs="Tahoma"/>
+        <w:sz w:val="20"/>
+        <w:szCs w:val="20"/>
+      </w:rPr>
+      <w:t>Lợi</w:t>
+    </w:r>
+    <w:proofErr w:type="spellEnd"/>
     <w:r>
       <w:rPr>
         <w:rFonts w:ascii="Tahoma" w:hAnsi="Tahoma" w:cs="Tahoma"/>
